--- a/02 Actividad Clase/INFO1_MOD4-act5_helloWorld.docx
+++ b/02 Actividad Clase/INFO1_MOD4-act5_helloWorld.docx
@@ -15,83 +15,49 @@
           <w:rFonts w:ascii="Helvetica" w:hAnsi="Helvetica" w:cs="Helvetica"/>
           <w:lang w:val="es-MX"/>
         </w:rPr>
-        <w:t xml:space="preserve">Informática I – Prepa </w:t>
-      </w:r>
-      <w:proofErr w:type="spellStart"/>
+        <w:t>Informática I – Prepa Tec Campus Eugenio Garza Lagüera</w:t>
+      </w:r>
       <w:r>
         <w:rPr>
           <w:rFonts w:ascii="Helvetica" w:hAnsi="Helvetica" w:cs="Helvetica"/>
           <w:lang w:val="es-MX"/>
         </w:rPr>
-        <w:t>Tec</w:t>
-      </w:r>
-      <w:proofErr w:type="spellEnd"/>
+        <w:br/>
+      </w:r>
       <w:r>
         <w:rPr>
           <w:rFonts w:ascii="Helvetica" w:hAnsi="Helvetica" w:cs="Helvetica"/>
           <w:lang w:val="es-MX"/>
         </w:rPr>
-        <w:t xml:space="preserve"> Campus Eugenio Garza Lagüera</w:t>
+        <w:t xml:space="preserve">Actividad </w:t>
       </w:r>
       <w:r>
         <w:rPr>
           <w:rFonts w:ascii="Helvetica" w:hAnsi="Helvetica" w:cs="Helvetica"/>
           <w:lang w:val="es-MX"/>
         </w:rPr>
+        <w:t>5: Hello, World!</w:t>
+      </w:r>
+      <w:r>
+        <w:rPr>
+          <w:rFonts w:ascii="Helvetica" w:hAnsi="Helvetica" w:cs="Helvetica"/>
+          <w:lang w:val="es-MX"/>
+        </w:rPr>
         <w:br/>
       </w:r>
-      <w:r>
+    </w:p>
+    <w:p>
+      <w:pPr>
         <w:rPr>
           <w:rFonts w:ascii="Helvetica" w:hAnsi="Helvetica" w:cs="Helvetica"/>
           <w:lang w:val="es-MX"/>
         </w:rPr>
-        <w:t xml:space="preserve">Actividad </w:t>
-      </w:r>
+      </w:pPr>
       <w:r>
         <w:rPr>
           <w:rFonts w:ascii="Helvetica" w:hAnsi="Helvetica" w:cs="Helvetica"/>
           <w:lang w:val="es-MX"/>
         </w:rPr>
-        <w:t xml:space="preserve">5: </w:t>
-      </w:r>
-      <w:proofErr w:type="spellStart"/>
-      <w:r>
-        <w:rPr>
-          <w:rFonts w:ascii="Helvetica" w:hAnsi="Helvetica" w:cs="Helvetica"/>
-          <w:lang w:val="es-MX"/>
-        </w:rPr>
-        <w:t>Hello</w:t>
-      </w:r>
-      <w:proofErr w:type="spellEnd"/>
-      <w:r>
-        <w:rPr>
-          <w:rFonts w:ascii="Helvetica" w:hAnsi="Helvetica" w:cs="Helvetica"/>
-          <w:lang w:val="es-MX"/>
-        </w:rPr>
-        <w:t>, World!</w:t>
-      </w:r>
-      <w:bookmarkStart w:id="0" w:name="_GoBack"/>
-      <w:bookmarkEnd w:id="0"/>
-      <w:r>
-        <w:rPr>
-          <w:rFonts w:ascii="Helvetica" w:hAnsi="Helvetica" w:cs="Helvetica"/>
-          <w:lang w:val="es-MX"/>
-        </w:rPr>
-        <w:br/>
-      </w:r>
-    </w:p>
-    <w:p>
-      <w:pPr>
-        <w:rPr>
-          <w:rFonts w:ascii="Helvetica" w:hAnsi="Helvetica" w:cs="Helvetica"/>
-          <w:lang w:val="es-MX"/>
-        </w:rPr>
-      </w:pPr>
-      <w:r>
-        <w:rPr>
-          <w:rFonts w:ascii="Helvetica" w:hAnsi="Helvetica" w:cs="Helvetica"/>
-          <w:lang w:val="es-MX"/>
-        </w:rPr>
         <w:t>Nombre: _________________________________________________________ Matrícula: ______________</w:t>
       </w:r>
     </w:p>
@@ -168,36 +134,8 @@
           <w:b/>
           <w:lang w:val="es-MX"/>
         </w:rPr>
-        <w:t xml:space="preserve">Sección 1: </w:t>
-      </w:r>
-      <w:proofErr w:type="spellStart"/>
-      <w:r>
-        <w:rPr>
-          <w:rFonts w:ascii="Helvetica" w:hAnsi="Helvetica"/>
-          <w:b/>
-          <w:lang w:val="es-MX"/>
-        </w:rPr>
-        <w:t>Hello</w:t>
-      </w:r>
-      <w:proofErr w:type="spellEnd"/>
-      <w:r>
-        <w:rPr>
-          <w:rFonts w:ascii="Helvetica" w:hAnsi="Helvetica"/>
-          <w:b/>
-          <w:lang w:val="es-MX"/>
-        </w:rPr>
-        <w:t xml:space="preserve"> </w:t>
-      </w:r>
-      <w:proofErr w:type="spellStart"/>
-      <w:r>
-        <w:rPr>
-          <w:rFonts w:ascii="Helvetica" w:hAnsi="Helvetica"/>
-          <w:b/>
-          <w:lang w:val="es-MX"/>
-        </w:rPr>
-        <w:t>World</w:t>
-      </w:r>
-      <w:proofErr w:type="spellEnd"/>
+        <w:t>Sección 1: Hello World</w:t>
+      </w:r>
     </w:p>
     <w:p>
       <w:pPr>
@@ -269,7 +207,6 @@
         </w:rPr>
         <w:t xml:space="preserve">En Mac OS X, </w:t>
       </w:r>
-      <w:proofErr w:type="spellStart"/>
       <w:r>
         <w:rPr>
           <w:rFonts w:ascii="Helvetica" w:hAnsi="Helvetica"/>
@@ -278,7 +215,32 @@
         </w:rPr>
         <w:t>TextEdit</w:t>
       </w:r>
-      <w:proofErr w:type="spellEnd"/>
+      <w:r>
+        <w:rPr>
+          <w:rFonts w:ascii="Helvetica" w:hAnsi="Helvetica"/>
+          <w:bCs/>
+          <w:lang w:val="es-MX"/>
+        </w:rPr>
+        <w:t xml:space="preserve">. Asegúrate de crear un archivo en formato “plain text”, seleccionando Format </w:t>
+      </w:r>
+      <w:r>
+        <w:rPr>
+          <w:rFonts w:ascii="Helvetica" w:hAnsi="Helvetica"/>
+          <w:bCs/>
+          <w:lang w:val="es-MX"/>
+        </w:rPr>
+        <w:sym w:font="Wingdings" w:char="F0E0"/>
+      </w:r>
+      <w:r>
+        <w:rPr>
+          <w:rFonts w:ascii="Helvetica" w:hAnsi="Helvetica"/>
+          <w:bCs/>
+          <w:lang w:val="es-MX"/>
+        </w:rPr>
+        <w:t xml:space="preserve"> Make plain text.</w:t>
+      </w:r>
+      <w:bookmarkStart w:id="0" w:name="_GoBack"/>
+      <w:bookmarkEnd w:id="0"/>
     </w:p>
     <w:p>
       <w:pPr>
@@ -299,7 +261,6 @@
         </w:rPr>
         <w:t xml:space="preserve">En Linux, </w:t>
       </w:r>
-      <w:proofErr w:type="spellStart"/>
       <w:r>
         <w:rPr>
           <w:rFonts w:ascii="Helvetica" w:hAnsi="Helvetica"/>
@@ -308,7 +269,6 @@
         </w:rPr>
         <w:t>gedit</w:t>
       </w:r>
-      <w:proofErr w:type="spellEnd"/>
     </w:p>
     <w:p>
       <w:pPr>
@@ -369,23 +329,13 @@
         </w:rPr>
         <w:t xml:space="preserve"> Crea un folder llamado </w:t>
       </w:r>
-      <w:proofErr w:type="spellStart"/>
-      <w:r>
-        <w:rPr>
-          <w:rFonts w:ascii="Helvetica" w:hAnsi="Helvetica"/>
-          <w:b/>
-          <w:lang w:val="es-MX"/>
-        </w:rPr>
-        <w:t>workspace</w:t>
-      </w:r>
-      <w:proofErr w:type="spellEnd"/>
-      <w:r>
-        <w:rPr>
-          <w:rFonts w:ascii="Helvetica" w:hAnsi="Helvetica"/>
-          <w:b/>
-          <w:lang w:val="es-MX"/>
-        </w:rPr>
-        <w:t xml:space="preserve"> </w:t>
+      <w:r>
+        <w:rPr>
+          <w:rFonts w:ascii="Helvetica" w:hAnsi="Helvetica"/>
+          <w:b/>
+          <w:lang w:val="es-MX"/>
+        </w:rPr>
+        <w:t xml:space="preserve">workspace </w:t>
       </w:r>
       <w:r>
         <w:rPr>
@@ -450,47 +400,7 @@
           <w:highlight w:val="lightGray"/>
           <w:lang w:val="es-MX"/>
         </w:rPr>
-        <w:t>/</w:t>
-      </w:r>
-      <w:proofErr w:type="spellStart"/>
-      <w:r>
-        <w:rPr>
-          <w:rFonts w:ascii="Helvetica" w:hAnsi="Helvetica"/>
-          <w:b/>
-          <w:highlight w:val="lightGray"/>
-          <w:lang w:val="es-MX"/>
-        </w:rPr>
-        <w:t>Users</w:t>
-      </w:r>
-      <w:proofErr w:type="spellEnd"/>
-      <w:r>
-        <w:rPr>
-          <w:rFonts w:ascii="Helvetica" w:hAnsi="Helvetica"/>
-          <w:b/>
-          <w:highlight w:val="lightGray"/>
-          <w:lang w:val="es-MX"/>
-        </w:rPr>
-        <w:t>/&lt;</w:t>
-      </w:r>
-      <w:proofErr w:type="spellStart"/>
-      <w:r>
-        <w:rPr>
-          <w:rFonts w:ascii="Helvetica" w:hAnsi="Helvetica"/>
-          <w:b/>
-          <w:highlight w:val="lightGray"/>
-          <w:lang w:val="es-MX"/>
-        </w:rPr>
-        <w:t>tu_usuario</w:t>
-      </w:r>
-      <w:proofErr w:type="spellEnd"/>
-      <w:r>
-        <w:rPr>
-          <w:rFonts w:ascii="Helvetica" w:hAnsi="Helvetica"/>
-          <w:b/>
-          <w:highlight w:val="lightGray"/>
-          <w:lang w:val="es-MX"/>
-        </w:rPr>
-        <w:t>&gt;/</w:t>
+        <w:t>/Users/&lt;tu_usuario&gt;/</w:t>
       </w:r>
     </w:p>
     <w:p>
@@ -519,47 +429,7 @@
           <w:highlight w:val="lightGray"/>
           <w:lang w:val="es-MX"/>
         </w:rPr>
-        <w:t>/</w:t>
-      </w:r>
-      <w:proofErr w:type="spellStart"/>
-      <w:r>
-        <w:rPr>
-          <w:rFonts w:ascii="Helvetica" w:hAnsi="Helvetica"/>
-          <w:b/>
-          <w:highlight w:val="lightGray"/>
-          <w:lang w:val="es-MX"/>
-        </w:rPr>
-        <w:t>usr</w:t>
-      </w:r>
-      <w:proofErr w:type="spellEnd"/>
-      <w:r>
-        <w:rPr>
-          <w:rFonts w:ascii="Helvetica" w:hAnsi="Helvetica"/>
-          <w:b/>
-          <w:highlight w:val="lightGray"/>
-          <w:lang w:val="es-MX"/>
-        </w:rPr>
-        <w:t>/&lt;</w:t>
-      </w:r>
-      <w:proofErr w:type="spellStart"/>
-      <w:r>
-        <w:rPr>
-          <w:rFonts w:ascii="Helvetica" w:hAnsi="Helvetica"/>
-          <w:b/>
-          <w:highlight w:val="lightGray"/>
-          <w:lang w:val="es-MX"/>
-        </w:rPr>
-        <w:t>tu_usuario</w:t>
-      </w:r>
-      <w:proofErr w:type="spellEnd"/>
-      <w:r>
-        <w:rPr>
-          <w:rFonts w:ascii="Helvetica" w:hAnsi="Helvetica"/>
-          <w:b/>
-          <w:highlight w:val="lightGray"/>
-          <w:lang w:val="es-MX"/>
-        </w:rPr>
-        <w:t>&gt;/</w:t>
+        <w:t>/usr/&lt;tu_usuario&gt;/</w:t>
       </w:r>
     </w:p>
     <w:p>
@@ -614,41 +484,13 @@
         </w:rPr>
         <w:t>. Recuerda que el código fuente (</w:t>
       </w:r>
-      <w:proofErr w:type="spellStart"/>
       <w:r>
         <w:rPr>
           <w:rFonts w:ascii="Helvetica" w:hAnsi="Helvetica"/>
           <w:i/>
           <w:lang w:val="es-MX"/>
         </w:rPr>
-        <w:t>source</w:t>
-      </w:r>
-      <w:proofErr w:type="spellEnd"/>
-      <w:r>
-        <w:rPr>
-          <w:rFonts w:ascii="Helvetica" w:hAnsi="Helvetica"/>
-          <w:i/>
-          <w:lang w:val="es-MX"/>
-        </w:rPr>
-        <w:t xml:space="preserve"> </w:t>
-      </w:r>
-      <w:proofErr w:type="spellStart"/>
-      <w:r>
-        <w:rPr>
-          <w:rFonts w:ascii="Helvetica" w:hAnsi="Helvetica"/>
-          <w:i/>
-          <w:lang w:val="es-MX"/>
-        </w:rPr>
-        <w:t>code</w:t>
-      </w:r>
-      <w:proofErr w:type="spellEnd"/>
-      <w:r>
-        <w:rPr>
-          <w:rFonts w:ascii="Helvetica" w:hAnsi="Helvetica"/>
-          <w:i/>
-          <w:lang w:val="es-MX"/>
-        </w:rPr>
-        <w:t>)</w:t>
+        <w:t>source code)</w:t>
       </w:r>
       <w:r>
         <w:rPr>
@@ -689,17 +531,8 @@
           <w:rFonts w:ascii="Helvetica" w:hAnsi="Helvetica"/>
           <w:lang w:val="es-MX"/>
         </w:rPr>
-        <w:t xml:space="preserve">Declara una clase con el nombre </w:t>
-      </w:r>
-      <w:proofErr w:type="spellStart"/>
-      <w:r>
-        <w:rPr>
-          <w:rFonts w:ascii="Helvetica" w:hAnsi="Helvetica"/>
-          <w:lang w:val="es-MX"/>
-        </w:rPr>
-        <w:t>HelloWorld</w:t>
-      </w:r>
-      <w:proofErr w:type="spellEnd"/>
+        <w:t>Declara una clase con el nombre HelloWorld</w:t>
+      </w:r>
     </w:p>
     <w:p>
       <w:pPr>
@@ -786,55 +619,7 @@
           <w:rFonts w:ascii="Helvetica" w:hAnsi="Helvetica"/>
           <w:lang w:val="es-MX"/>
         </w:rPr>
-        <w:t xml:space="preserve">Escribe la instrucción </w:t>
-      </w:r>
-      <w:proofErr w:type="spellStart"/>
-      <w:r>
-        <w:rPr>
-          <w:rFonts w:ascii="Helvetica" w:hAnsi="Helvetica"/>
-          <w:lang w:val="es-MX"/>
-        </w:rPr>
-        <w:t>System.out.println</w:t>
-      </w:r>
-      <w:proofErr w:type="spellEnd"/>
-      <w:r>
-        <w:rPr>
-          <w:rFonts w:ascii="Helvetica" w:hAnsi="Helvetica"/>
-          <w:lang w:val="es-MX"/>
-        </w:rPr>
-        <w:t>(“</w:t>
-      </w:r>
-      <w:proofErr w:type="spellStart"/>
-      <w:r>
-        <w:rPr>
-          <w:rFonts w:ascii="Helvetica" w:hAnsi="Helvetica"/>
-          <w:lang w:val="es-MX"/>
-        </w:rPr>
-        <w:t>Hello</w:t>
-      </w:r>
-      <w:proofErr w:type="spellEnd"/>
-      <w:r>
-        <w:rPr>
-          <w:rFonts w:ascii="Helvetica" w:hAnsi="Helvetica"/>
-          <w:lang w:val="es-MX"/>
-        </w:rPr>
-        <w:t xml:space="preserve"> </w:t>
-      </w:r>
-      <w:proofErr w:type="spellStart"/>
-      <w:r>
-        <w:rPr>
-          <w:rFonts w:ascii="Helvetica" w:hAnsi="Helvetica"/>
-          <w:lang w:val="es-MX"/>
-        </w:rPr>
-        <w:t>World</w:t>
-      </w:r>
-      <w:proofErr w:type="spellEnd"/>
-      <w:r>
-        <w:rPr>
-          <w:rFonts w:ascii="Helvetica" w:hAnsi="Helvetica"/>
-          <w:lang w:val="es-MX"/>
-        </w:rPr>
-        <w:t>”)</w:t>
+        <w:t>Escribe la instrucción System.out.println(“Hello World”)</w:t>
       </w:r>
     </w:p>
     <w:tbl>
@@ -1037,17 +822,42 @@
         </w:rPr>
         <w:t xml:space="preserve">: Para entender este programa, puedes referirte a las últimas diapositivas de la presentación INFO1_MOD4-Intro_a_Java que se encuentra en Blackboard, o a través de este </w:t>
       </w:r>
-      <w:hyperlink r:id="rId8" w:history="1">
-        <w:r>
-          <w:rPr>
-            <w:rStyle w:val="Hyperlink"/>
-            <w:rFonts w:ascii="Helvetica" w:hAnsi="Helvetica"/>
-            <w:i/>
-            <w:lang w:val="es-MX"/>
-          </w:rPr>
-          <w:t>link</w:t>
-        </w:r>
-      </w:hyperlink>
+      <w:r>
+        <w:fldChar w:fldCharType="begin"/>
+      </w:r>
+      <w:r>
+        <w:rPr>
+          <w:lang w:val="es-ES"/>
+        </w:rPr>
+        <w:instrText xml:space="preserve"> HYPERLINK "https://github.com/OMardil/INFO1_MOD4-Intro-a-Java/raw/master/01%20Presen</w:instrText>
+      </w:r>
+      <w:r>
+        <w:rPr>
+          <w:lang w:val="es-ES"/>
+        </w:rPr>
+        <w:instrText xml:space="preserve">tacion/INFO1_MOD4-Intro_a_Java.pdf" </w:instrText>
+      </w:r>
+      <w:r>
+        <w:fldChar w:fldCharType="separate"/>
+      </w:r>
+      <w:r>
+        <w:rPr>
+          <w:rStyle w:val="Hyperlink"/>
+          <w:rFonts w:ascii="Helvetica" w:hAnsi="Helvetica"/>
+          <w:i/>
+          <w:lang w:val="es-MX"/>
+        </w:rPr>
+        <w:t>link</w:t>
+      </w:r>
+      <w:r>
+        <w:rPr>
+          <w:rStyle w:val="Hyperlink"/>
+          <w:rFonts w:ascii="Helvetica" w:hAnsi="Helvetica"/>
+          <w:i/>
+          <w:lang w:val="es-MX"/>
+        </w:rPr>
+        <w:fldChar w:fldCharType="end"/>
+      </w:r>
       <w:r>
         <w:rPr>
           <w:rFonts w:ascii="Helvetica" w:hAnsi="Helvetica"/>
@@ -1136,7 +946,6 @@
         </w:rPr>
         <w:t xml:space="preserve"> </w:t>
       </w:r>
-      <w:proofErr w:type="spellStart"/>
       <w:r>
         <w:rPr>
           <w:b/>
@@ -1145,7 +954,6 @@
         </w:rPr>
         <w:t>workspace</w:t>
       </w:r>
-      <w:proofErr w:type="spellEnd"/>
       <w:r>
         <w:rPr>
           <w:lang w:val="es-MX"/>
@@ -1192,7 +1000,6 @@
         </w:rPr>
         <w:t xml:space="preserve">NOTA: Es importante notar que el nombre del archivo debe coincidir con el nombre de la clase en el programa. En este caso, ambos se llaman </w:t>
       </w:r>
-      <w:proofErr w:type="spellStart"/>
       <w:r>
         <w:rPr>
           <w:rFonts w:ascii="Helvetica" w:hAnsi="Helvetica"/>
@@ -1203,7 +1010,6 @@
         </w:rPr>
         <w:t>HelloWorld</w:t>
       </w:r>
-      <w:proofErr w:type="spellEnd"/>
       <w:r>
         <w:rPr>
           <w:rFonts w:ascii="Helvetica" w:hAnsi="Helvetica"/>
@@ -1227,7 +1033,7 @@
         </w:rPr>
         <w:lastRenderedPageBreak/>
         <w:drawing>
-          <wp:inline distT="0" distB="0" distL="0" distR="0" wp14:anchorId="3BD0F434" wp14:editId="103BC6FC">
+          <wp:inline distT="0" distB="0" distL="0" distR="0" wp14:anchorId="1A7C4488" wp14:editId="2C5DE009">
             <wp:extent cx="3363402" cy="2652632"/>
             <wp:effectExtent l="0" t="0" r="8890" b="0"/>
             <wp:docPr id="3" name="Picture 3"/>
@@ -1242,7 +1048,7 @@
                     <pic:cNvPicPr/>
                   </pic:nvPicPr>
                   <pic:blipFill>
-                    <a:blip r:embed="rId9"/>
+                    <a:blip r:embed="rId8"/>
                     <a:stretch>
                       <a:fillRect/>
                     </a:stretch>
@@ -1326,34 +1132,14 @@
         </w:rPr>
         <w:t xml:space="preserve"> abre el programa </w:t>
       </w:r>
-      <w:proofErr w:type="spellStart"/>
-      <w:r>
-        <w:rPr>
-          <w:rFonts w:ascii="Helvetica" w:hAnsi="Helvetica"/>
-          <w:b/>
-          <w:lang w:val="es-MX"/>
-        </w:rPr>
-        <w:t>Command</w:t>
-      </w:r>
-      <w:proofErr w:type="spellEnd"/>
-      <w:r>
-        <w:rPr>
-          <w:rFonts w:ascii="Helvetica" w:hAnsi="Helvetica"/>
-          <w:b/>
-          <w:lang w:val="es-MX"/>
-        </w:rPr>
-        <w:t xml:space="preserve"> </w:t>
-      </w:r>
-      <w:proofErr w:type="spellStart"/>
-      <w:r>
-        <w:rPr>
-          <w:rFonts w:ascii="Helvetica" w:hAnsi="Helvetica"/>
-          <w:b/>
-          <w:lang w:val="es-MX"/>
-        </w:rPr>
-        <w:t>Prompt</w:t>
-      </w:r>
-      <w:proofErr w:type="spellEnd"/>
+      <w:r>
+        <w:rPr>
+          <w:rFonts w:ascii="Helvetica" w:hAnsi="Helvetica"/>
+          <w:b/>
+          <w:lang w:val="es-MX"/>
+        </w:rPr>
+        <w:t>Command Prompt</w:t>
+      </w:r>
       <w:r>
         <w:rPr>
           <w:rFonts w:ascii="Helvetica" w:hAnsi="Helvetica"/>
@@ -1404,7 +1190,7 @@
           <w:lang w:val="es-MX"/>
         </w:rPr>
         <w:drawing>
-          <wp:inline distT="0" distB="0" distL="0" distR="0">
+          <wp:inline distT="0" distB="0" distL="0" distR="0" wp14:anchorId="28688FD0" wp14:editId="4E61F089">
             <wp:extent cx="3203911" cy="1491401"/>
             <wp:effectExtent l="0" t="0" r="0" b="0"/>
             <wp:docPr id="2" name="Picture 2" descr="Command Prompt"/>
@@ -1419,7 +1205,7 @@
                     <pic:cNvPicPr/>
                   </pic:nvPicPr>
                   <pic:blipFill>
-                    <a:blip r:embed="rId10">
+                    <a:blip r:embed="rId9">
                       <a:extLst>
                         <a:ext uri="{28A0092B-C50C-407E-A947-70E740481C1C}">
                           <a14:useLocalDpi xmlns:a14="http://schemas.microsoft.com/office/drawing/2010/main" val="0"/>
@@ -1468,7 +1254,6 @@
         </w:rPr>
         <w:t xml:space="preserve"> Compila el programa a través de la instrucción </w:t>
       </w:r>
-      <w:proofErr w:type="spellStart"/>
       <w:r>
         <w:rPr>
           <w:rFonts w:ascii="Helvetica" w:hAnsi="Helvetica"/>
@@ -1477,7 +1262,6 @@
         </w:rPr>
         <w:t>javac</w:t>
       </w:r>
-      <w:proofErr w:type="spellEnd"/>
       <w:r>
         <w:rPr>
           <w:rFonts w:ascii="Helvetica" w:hAnsi="Helvetica"/>
@@ -1499,46 +1283,20 @@
         </w:rPr>
         <w:t>.</w:t>
       </w:r>
-      <w:proofErr w:type="spellStart"/>
-      <w:r>
-        <w:rPr>
-          <w:rFonts w:ascii="Helvetica" w:hAnsi="Helvetica"/>
-          <w:b/>
-          <w:lang w:val="es-MX"/>
-        </w:rPr>
-        <w:t>class</w:t>
-      </w:r>
-      <w:proofErr w:type="spellEnd"/>
-      <w:r>
-        <w:rPr>
-          <w:rFonts w:ascii="Helvetica" w:hAnsi="Helvetica"/>
-          <w:b/>
-          <w:lang w:val="es-MX"/>
-        </w:rPr>
-        <w:t xml:space="preserve"> </w:t>
-      </w:r>
-      <w:r>
-        <w:rPr>
-          <w:rFonts w:ascii="Helvetica" w:hAnsi="Helvetica"/>
-          <w:lang w:val="es-MX"/>
-        </w:rPr>
-        <w:t xml:space="preserve">que contiene el </w:t>
-      </w:r>
-      <w:proofErr w:type="spellStart"/>
-      <w:r>
-        <w:rPr>
-          <w:rFonts w:ascii="Helvetica" w:hAnsi="Helvetica"/>
-          <w:lang w:val="es-MX"/>
-        </w:rPr>
-        <w:t>bytecode</w:t>
-      </w:r>
-      <w:proofErr w:type="spellEnd"/>
-      <w:r>
-        <w:rPr>
-          <w:rFonts w:ascii="Helvetica" w:hAnsi="Helvetica"/>
-          <w:lang w:val="es-MX"/>
-        </w:rPr>
-        <w:t xml:space="preserve"> del programa</w:t>
+      <w:r>
+        <w:rPr>
+          <w:rFonts w:ascii="Helvetica" w:hAnsi="Helvetica"/>
+          <w:b/>
+          <w:lang w:val="es-MX"/>
+        </w:rPr>
+        <w:t xml:space="preserve">class </w:t>
+      </w:r>
+      <w:r>
+        <w:rPr>
+          <w:rFonts w:ascii="Helvetica" w:hAnsi="Helvetica"/>
+          <w:lang w:val="es-MX"/>
+        </w:rPr>
+        <w:t>que contiene el bytecode del programa</w:t>
       </w:r>
       <w:r>
         <w:rPr>
@@ -1554,23 +1312,13 @@
         </w:rPr>
         <w:t xml:space="preserve"> En la terminal, escribe </w:t>
       </w:r>
-      <w:proofErr w:type="spellStart"/>
       <w:r>
         <w:rPr>
           <w:rFonts w:ascii="Helvetica" w:hAnsi="Helvetica"/>
           <w:highlight w:val="lightGray"/>
           <w:lang w:val="es-MX"/>
         </w:rPr>
-        <w:t>javac</w:t>
-      </w:r>
-      <w:proofErr w:type="spellEnd"/>
-      <w:r>
-        <w:rPr>
-          <w:rFonts w:ascii="Helvetica" w:hAnsi="Helvetica"/>
-          <w:highlight w:val="lightGray"/>
-          <w:lang w:val="es-MX"/>
-        </w:rPr>
-        <w:t xml:space="preserve"> </w:t>
+        <w:t xml:space="preserve">javac </w:t>
       </w:r>
       <w:r>
         <w:rPr>
@@ -1665,61 +1413,15 @@
           <w:b/>
           <w:lang w:val="es-MX"/>
         </w:rPr>
-        <w:t>/</w:t>
-      </w:r>
-      <w:proofErr w:type="spellStart"/>
-      <w:r>
-        <w:rPr>
-          <w:rFonts w:ascii="Helvetica" w:hAnsi="Helvetica"/>
-          <w:b/>
-          <w:lang w:val="es-MX"/>
-        </w:rPr>
-        <w:t>Users</w:t>
-      </w:r>
-      <w:proofErr w:type="spellEnd"/>
-      <w:r>
-        <w:rPr>
-          <w:rFonts w:ascii="Helvetica" w:hAnsi="Helvetica"/>
-          <w:b/>
-          <w:lang w:val="es-MX"/>
-        </w:rPr>
-        <w:t>/&lt;</w:t>
-      </w:r>
-      <w:proofErr w:type="spellStart"/>
-      <w:r>
-        <w:rPr>
-          <w:rFonts w:ascii="Helvetica" w:hAnsi="Helvetica"/>
-          <w:b/>
-          <w:lang w:val="es-MX"/>
-        </w:rPr>
-        <w:t>tu_usuario</w:t>
-      </w:r>
-      <w:proofErr w:type="spellEnd"/>
-      <w:r>
-        <w:rPr>
-          <w:rFonts w:ascii="Helvetica" w:hAnsi="Helvetica"/>
-          <w:b/>
-          <w:lang w:val="es-MX"/>
-        </w:rPr>
-        <w:t>&gt;/</w:t>
-      </w:r>
-      <w:proofErr w:type="spellStart"/>
-      <w:r>
-        <w:rPr>
-          <w:rFonts w:ascii="Helvetica" w:hAnsi="Helvetica"/>
-          <w:b/>
-          <w:lang w:val="es-MX"/>
-        </w:rPr>
-        <w:t>workspace</w:t>
-      </w:r>
-      <w:proofErr w:type="spellEnd"/>
-      <w:r>
-        <w:rPr>
-          <w:rFonts w:ascii="Helvetica" w:hAnsi="Helvetica"/>
-          <w:b/>
-          <w:lang w:val="es-MX"/>
-        </w:rPr>
-        <w:t>/</w:t>
+        <w:t>/Users/&lt;tu_usuario&gt;/</w:t>
+      </w:r>
+      <w:r>
+        <w:rPr>
+          <w:rFonts w:ascii="Helvetica" w:hAnsi="Helvetica"/>
+          <w:b/>
+          <w:lang w:val="es-MX"/>
+        </w:rPr>
+        <w:t>workspace/</w:t>
       </w:r>
     </w:p>
     <w:p>
@@ -1747,61 +1449,15 @@
           <w:b/>
           <w:lang w:val="es-MX"/>
         </w:rPr>
-        <w:t>/</w:t>
-      </w:r>
-      <w:proofErr w:type="spellStart"/>
-      <w:r>
-        <w:rPr>
-          <w:rFonts w:ascii="Helvetica" w:hAnsi="Helvetica"/>
-          <w:b/>
-          <w:lang w:val="es-MX"/>
-        </w:rPr>
-        <w:t>usr</w:t>
-      </w:r>
-      <w:proofErr w:type="spellEnd"/>
-      <w:r>
-        <w:rPr>
-          <w:rFonts w:ascii="Helvetica" w:hAnsi="Helvetica"/>
-          <w:b/>
-          <w:lang w:val="es-MX"/>
-        </w:rPr>
-        <w:t>/&lt;</w:t>
-      </w:r>
-      <w:proofErr w:type="spellStart"/>
-      <w:r>
-        <w:rPr>
-          <w:rFonts w:ascii="Helvetica" w:hAnsi="Helvetica"/>
-          <w:b/>
-          <w:lang w:val="es-MX"/>
-        </w:rPr>
-        <w:t>tu_usuario</w:t>
-      </w:r>
-      <w:proofErr w:type="spellEnd"/>
-      <w:r>
-        <w:rPr>
-          <w:rFonts w:ascii="Helvetica" w:hAnsi="Helvetica"/>
-          <w:b/>
-          <w:lang w:val="es-MX"/>
-        </w:rPr>
-        <w:t>&gt;/</w:t>
-      </w:r>
-      <w:proofErr w:type="spellStart"/>
-      <w:r>
-        <w:rPr>
-          <w:rFonts w:ascii="Helvetica" w:hAnsi="Helvetica"/>
-          <w:b/>
-          <w:lang w:val="es-MX"/>
-        </w:rPr>
-        <w:t>workspace</w:t>
-      </w:r>
-      <w:proofErr w:type="spellEnd"/>
-      <w:r>
-        <w:rPr>
-          <w:rFonts w:ascii="Helvetica" w:hAnsi="Helvetica"/>
-          <w:b/>
-          <w:lang w:val="es-MX"/>
-        </w:rPr>
-        <w:t>/</w:t>
+        <w:t>/usr/&lt;tu_usuario&gt;/</w:t>
+      </w:r>
+      <w:r>
+        <w:rPr>
+          <w:rFonts w:ascii="Helvetica" w:hAnsi="Helvetica"/>
+          <w:b/>
+          <w:lang w:val="es-MX"/>
+        </w:rPr>
+        <w:t>workspace/</w:t>
       </w:r>
     </w:p>
     <w:p>
@@ -1886,7 +1542,6 @@
         </w:rPr>
         <w:t xml:space="preserve">verifica que se haya generado el archivo </w:t>
       </w:r>
-      <w:proofErr w:type="spellStart"/>
       <w:r>
         <w:rPr>
           <w:rFonts w:ascii="Helvetica" w:hAnsi="Helvetica"/>
@@ -1895,7 +1550,6 @@
         </w:rPr>
         <w:t>HelloWorld.class</w:t>
       </w:r>
-      <w:proofErr w:type="spellEnd"/>
       <w:r>
         <w:rPr>
           <w:rFonts w:ascii="Helvetica" w:hAnsi="Helvetica"/>
@@ -1918,7 +1572,7 @@
           <w:lang w:val="es-MX"/>
         </w:rPr>
         <w:drawing>
-          <wp:inline distT="0" distB="0" distL="0" distR="0" wp14:anchorId="20292878" wp14:editId="0E368AAC">
+          <wp:inline distT="0" distB="0" distL="0" distR="0" wp14:anchorId="1E5586AC" wp14:editId="521C3239">
             <wp:extent cx="6858000" cy="1094105"/>
             <wp:effectExtent l="0" t="0" r="0" b="0"/>
             <wp:docPr id="1" name="Picture 1"/>
@@ -1933,7 +1587,7 @@
                     <pic:cNvPicPr/>
                   </pic:nvPicPr>
                   <pic:blipFill>
-                    <a:blip r:embed="rId11"/>
+                    <a:blip r:embed="rId10"/>
                     <a:stretch>
                       <a:fillRect/>
                     </a:stretch>
@@ -2026,7 +1680,6 @@
         </w:rPr>
         <w:t xml:space="preserve">a la máquina virtual de Java que cargue el archivo </w:t>
       </w:r>
-      <w:proofErr w:type="spellStart"/>
       <w:r>
         <w:rPr>
           <w:rFonts w:ascii="Helvetica" w:hAnsi="Helvetica"/>
@@ -2035,7 +1688,6 @@
         </w:rPr>
         <w:t>HelloWorld.class</w:t>
       </w:r>
-      <w:proofErr w:type="spellEnd"/>
       <w:r>
         <w:rPr>
           <w:rFonts w:ascii="Helvetica" w:hAnsi="Helvetica"/>
@@ -2092,25 +1744,23 @@
           <w:highlight w:val="lightGray"/>
           <w:lang w:val="es-MX"/>
         </w:rPr>
-        <w:t xml:space="preserve"> -</w:t>
-      </w:r>
-      <w:proofErr w:type="spellStart"/>
+        <w:t xml:space="preserve"> -cp</w:t>
+      </w:r>
       <w:r>
         <w:rPr>
           <w:rFonts w:ascii="Cascadia Code" w:hAnsi="Cascadia Code"/>
           <w:highlight w:val="lightGray"/>
           <w:lang w:val="es-MX"/>
         </w:rPr>
-        <w:t>cp</w:t>
-      </w:r>
-      <w:proofErr w:type="spellEnd"/>
+        <w:t xml:space="preserve"> &lt;ruta&gt;</w:t>
+      </w:r>
       <w:r>
         <w:rPr>
           <w:rFonts w:ascii="Cascadia Code" w:hAnsi="Cascadia Code"/>
           <w:highlight w:val="lightGray"/>
           <w:lang w:val="es-MX"/>
         </w:rPr>
-        <w:t xml:space="preserve"> &lt;ruta&gt;</w:t>
+        <w:t xml:space="preserve"> </w:t>
       </w:r>
       <w:r>
         <w:rPr>
@@ -2118,18 +1768,8 @@
           <w:highlight w:val="lightGray"/>
           <w:lang w:val="es-MX"/>
         </w:rPr>
-        <w:t xml:space="preserve"> </w:t>
-      </w:r>
-      <w:proofErr w:type="spellStart"/>
-      <w:r>
-        <w:rPr>
-          <w:rFonts w:ascii="Cascadia Code" w:hAnsi="Cascadia Code"/>
-          <w:highlight w:val="lightGray"/>
-          <w:lang w:val="es-MX"/>
-        </w:rPr>
         <w:t>HelloWorld</w:t>
       </w:r>
-      <w:proofErr w:type="spellEnd"/>
       <w:r>
         <w:rPr>
           <w:rFonts w:ascii="Helvetica" w:hAnsi="Helvetica"/>
@@ -2162,7 +1802,6 @@
           <w:rFonts w:ascii="Helvetica" w:hAnsi="Helvetica"/>
           <w:lang w:val="es-MX"/>
         </w:rPr>
-        <w:lastRenderedPageBreak/>
         <w:t xml:space="preserve">En Windows:  </w:t>
       </w:r>
       <w:r>
@@ -2199,61 +1838,7 @@
           <w:b/>
           <w:lang w:val="es-MX"/>
         </w:rPr>
-        <w:t>/</w:t>
-      </w:r>
-      <w:proofErr w:type="spellStart"/>
-      <w:r>
-        <w:rPr>
-          <w:rFonts w:ascii="Helvetica" w:hAnsi="Helvetica"/>
-          <w:b/>
-          <w:lang w:val="es-MX"/>
-        </w:rPr>
-        <w:t>Users</w:t>
-      </w:r>
-      <w:proofErr w:type="spellEnd"/>
-      <w:r>
-        <w:rPr>
-          <w:rFonts w:ascii="Helvetica" w:hAnsi="Helvetica"/>
-          <w:b/>
-          <w:lang w:val="es-MX"/>
-        </w:rPr>
-        <w:t>/&lt;</w:t>
-      </w:r>
-      <w:proofErr w:type="spellStart"/>
-      <w:r>
-        <w:rPr>
-          <w:rFonts w:ascii="Helvetica" w:hAnsi="Helvetica"/>
-          <w:b/>
-          <w:lang w:val="es-MX"/>
-        </w:rPr>
-        <w:t>tu_usuario</w:t>
-      </w:r>
-      <w:proofErr w:type="spellEnd"/>
-      <w:r>
-        <w:rPr>
-          <w:rFonts w:ascii="Helvetica" w:hAnsi="Helvetica"/>
-          <w:b/>
-          <w:lang w:val="es-MX"/>
-        </w:rPr>
-        <w:t>&gt;/</w:t>
-      </w:r>
-      <w:proofErr w:type="spellStart"/>
-      <w:r>
-        <w:rPr>
-          <w:rFonts w:ascii="Helvetica" w:hAnsi="Helvetica"/>
-          <w:b/>
-          <w:lang w:val="es-MX"/>
-        </w:rPr>
-        <w:t>workspace</w:t>
-      </w:r>
-      <w:proofErr w:type="spellEnd"/>
-      <w:r>
-        <w:rPr>
-          <w:rFonts w:ascii="Helvetica" w:hAnsi="Helvetica"/>
-          <w:b/>
-          <w:lang w:val="es-MX"/>
-        </w:rPr>
-        <w:t>/</w:t>
+        <w:t>/Users/&lt;tu_usuario&gt;/workspace/</w:t>
       </w:r>
     </w:p>
     <w:p>
@@ -2281,61 +1866,7 @@
           <w:b/>
           <w:lang w:val="es-MX"/>
         </w:rPr>
-        <w:t>/</w:t>
-      </w:r>
-      <w:proofErr w:type="spellStart"/>
-      <w:r>
-        <w:rPr>
-          <w:rFonts w:ascii="Helvetica" w:hAnsi="Helvetica"/>
-          <w:b/>
-          <w:lang w:val="es-MX"/>
-        </w:rPr>
-        <w:t>usr</w:t>
-      </w:r>
-      <w:proofErr w:type="spellEnd"/>
-      <w:r>
-        <w:rPr>
-          <w:rFonts w:ascii="Helvetica" w:hAnsi="Helvetica"/>
-          <w:b/>
-          <w:lang w:val="es-MX"/>
-        </w:rPr>
-        <w:t>/&lt;</w:t>
-      </w:r>
-      <w:proofErr w:type="spellStart"/>
-      <w:r>
-        <w:rPr>
-          <w:rFonts w:ascii="Helvetica" w:hAnsi="Helvetica"/>
-          <w:b/>
-          <w:lang w:val="es-MX"/>
-        </w:rPr>
-        <w:t>tu_usuario</w:t>
-      </w:r>
-      <w:proofErr w:type="spellEnd"/>
-      <w:r>
-        <w:rPr>
-          <w:rFonts w:ascii="Helvetica" w:hAnsi="Helvetica"/>
-          <w:b/>
-          <w:lang w:val="es-MX"/>
-        </w:rPr>
-        <w:t>&gt;/</w:t>
-      </w:r>
-      <w:proofErr w:type="spellStart"/>
-      <w:r>
-        <w:rPr>
-          <w:rFonts w:ascii="Helvetica" w:hAnsi="Helvetica"/>
-          <w:b/>
-          <w:lang w:val="es-MX"/>
-        </w:rPr>
-        <w:t>workspace</w:t>
-      </w:r>
-      <w:proofErr w:type="spellEnd"/>
-      <w:r>
-        <w:rPr>
-          <w:rFonts w:ascii="Helvetica" w:hAnsi="Helvetica"/>
-          <w:b/>
-          <w:lang w:val="es-MX"/>
-        </w:rPr>
-        <w:t>/</w:t>
+        <w:t>/usr/&lt;tu_usuario&gt;/workspace/</w:t>
       </w:r>
     </w:p>
     <w:p>
@@ -2373,9 +1904,8 @@
           <w:u w:val="single"/>
           <w:lang w:val="es-MX"/>
         </w:rPr>
-        <w:t>No es necesario agregar la terminación “.</w:t>
-      </w:r>
-      <w:proofErr w:type="spellStart"/>
+        <w:t>No es necesario agregar la terminación “.class”</w:t>
+      </w:r>
       <w:r>
         <w:rPr>
           <w:rFonts w:ascii="Helvetica" w:hAnsi="Helvetica"/>
@@ -2383,17 +1913,17 @@
           <w:u w:val="single"/>
           <w:lang w:val="es-MX"/>
         </w:rPr>
-        <w:t>class</w:t>
-      </w:r>
-      <w:proofErr w:type="spellEnd"/>
-      <w:r>
-        <w:rPr>
-          <w:rFonts w:ascii="Helvetica" w:hAnsi="Helvetica"/>
+        <w:t xml:space="preserve">, pues la instrucción </w:t>
+      </w:r>
+      <w:r>
+        <w:rPr>
+          <w:rFonts w:ascii="Helvetica" w:hAnsi="Helvetica"/>
+          <w:b/>
           <w:i/>
           <w:u w:val="single"/>
           <w:lang w:val="es-MX"/>
         </w:rPr>
-        <w:t>”</w:t>
+        <w:t xml:space="preserve">java -cp </w:t>
       </w:r>
       <w:r>
         <w:rPr>
@@ -2402,36 +1932,37 @@
           <w:u w:val="single"/>
           <w:lang w:val="es-MX"/>
         </w:rPr>
-        <w:t xml:space="preserve">, pues la instrucción </w:t>
-      </w:r>
-      <w:r>
-        <w:rPr>
-          <w:rFonts w:ascii="Helvetica" w:hAnsi="Helvetica"/>
-          <w:b/>
+        <w:t>automática</w:t>
+      </w:r>
+      <w:r>
+        <w:rPr>
+          <w:rFonts w:ascii="Helvetica" w:hAnsi="Helvetica"/>
           <w:i/>
           <w:u w:val="single"/>
           <w:lang w:val="es-MX"/>
         </w:rPr>
-        <w:t>java -</w:t>
-      </w:r>
-      <w:proofErr w:type="spellStart"/>
-      <w:r>
-        <w:rPr>
-          <w:rFonts w:ascii="Helvetica" w:hAnsi="Helvetica"/>
-          <w:b/>
-          <w:i/>
-          <w:u w:val="single"/>
-          <w:lang w:val="es-MX"/>
-        </w:rPr>
-        <w:t>cp</w:t>
-      </w:r>
-      <w:proofErr w:type="spellEnd"/>
-      <w:r>
-        <w:rPr>
-          <w:rFonts w:ascii="Helvetica" w:hAnsi="Helvetica"/>
-          <w:b/>
-          <w:i/>
-          <w:u w:val="single"/>
+        <w:t>mente está diseñada para buscar archivos con esa terminación.</w:t>
+      </w:r>
+    </w:p>
+    <w:p>
+      <w:pPr>
+        <w:rPr>
+          <w:rFonts w:ascii="Helvetica" w:hAnsi="Helvetica"/>
+          <w:lang w:val="es-MX"/>
+        </w:rPr>
+      </w:pPr>
+      <w:r>
+        <w:rPr>
+          <w:rFonts w:ascii="Helvetica" w:hAnsi="Helvetica"/>
+          <w:b/>
+          <w:lang w:val="es-MX"/>
+        </w:rPr>
+        <w:t>Paso 8)</w:t>
+      </w:r>
+      <w:r>
+        <w:rPr>
+          <w:rFonts w:ascii="Helvetica" w:hAnsi="Helvetica"/>
+          <w:b/>
           <w:lang w:val="es-MX"/>
         </w:rPr>
         <w:t xml:space="preserve"> </w:t>
@@ -2439,83 +1970,9 @@
       <w:r>
         <w:rPr>
           <w:rFonts w:ascii="Helvetica" w:hAnsi="Helvetica"/>
-          <w:i/>
-          <w:u w:val="single"/>
-          <w:lang w:val="es-MX"/>
-        </w:rPr>
-        <w:t>automática</w:t>
-      </w:r>
-      <w:r>
-        <w:rPr>
-          <w:rFonts w:ascii="Helvetica" w:hAnsi="Helvetica"/>
-          <w:i/>
-          <w:u w:val="single"/>
-          <w:lang w:val="es-MX"/>
-        </w:rPr>
-        <w:t>mente está diseñada para buscar archivos con esa terminación.</w:t>
-      </w:r>
-    </w:p>
-    <w:p>
-      <w:pPr>
-        <w:rPr>
-          <w:rFonts w:ascii="Helvetica" w:hAnsi="Helvetica"/>
-          <w:lang w:val="es-MX"/>
-        </w:rPr>
-      </w:pPr>
-      <w:r>
-        <w:rPr>
-          <w:rFonts w:ascii="Helvetica" w:hAnsi="Helvetica"/>
-          <w:b/>
-          <w:lang w:val="es-MX"/>
-        </w:rPr>
-        <w:t>Paso 8)</w:t>
-      </w:r>
-      <w:r>
-        <w:rPr>
-          <w:rFonts w:ascii="Helvetica" w:hAnsi="Helvetica"/>
-          <w:b/>
-          <w:lang w:val="es-MX"/>
-        </w:rPr>
-        <w:t xml:space="preserve"> </w:t>
-      </w:r>
-      <w:r>
-        <w:rPr>
-          <w:rFonts w:ascii="Helvetica" w:hAnsi="Helvetica"/>
-          <w:lang w:val="es-MX"/>
-        </w:rPr>
-        <w:t>En la terminal, el texto “</w:t>
-      </w:r>
-      <w:proofErr w:type="spellStart"/>
-      <w:r>
-        <w:rPr>
-          <w:rFonts w:ascii="Helvetica" w:hAnsi="Helvetica"/>
-          <w:lang w:val="es-MX"/>
-        </w:rPr>
-        <w:t>Hello</w:t>
-      </w:r>
-      <w:proofErr w:type="spellEnd"/>
-      <w:r>
-        <w:rPr>
-          <w:rFonts w:ascii="Helvetica" w:hAnsi="Helvetica"/>
-          <w:lang w:val="es-MX"/>
-        </w:rPr>
-        <w:t xml:space="preserve"> </w:t>
-      </w:r>
-      <w:proofErr w:type="spellStart"/>
-      <w:r>
-        <w:rPr>
-          <w:rFonts w:ascii="Helvetica" w:hAnsi="Helvetica"/>
-          <w:lang w:val="es-MX"/>
-        </w:rPr>
-        <w:t>World</w:t>
-      </w:r>
-      <w:proofErr w:type="spellEnd"/>
-      <w:r>
-        <w:rPr>
-          <w:rFonts w:ascii="Helvetica" w:hAnsi="Helvetica"/>
-          <w:lang w:val="es-MX"/>
-        </w:rPr>
-        <w:t>” deberá aparecer.</w:t>
+          <w:lang w:val="es-MX"/>
+        </w:rPr>
+        <w:t>En la terminal, el texto “Hello World” deberá aparecer.</w:t>
       </w:r>
     </w:p>
     <w:p>
@@ -2532,7 +1989,7 @@
           <w:lang w:val="es-MX"/>
         </w:rPr>
         <w:drawing>
-          <wp:inline distT="0" distB="0" distL="0" distR="0">
+          <wp:inline distT="0" distB="0" distL="0" distR="0" wp14:anchorId="1EBFA853" wp14:editId="39A9360B">
             <wp:extent cx="3289469" cy="1117657"/>
             <wp:effectExtent l="0" t="0" r="6350" b="6350"/>
             <wp:docPr id="4" name="Picture 4" descr="Command Prompt"/>
@@ -2547,7 +2004,7 @@
                     <pic:cNvPicPr/>
                   </pic:nvPicPr>
                   <pic:blipFill>
-                    <a:blip r:embed="rId12">
+                    <a:blip r:embed="rId11">
                       <a:extLst>
                         <a:ext uri="{28A0092B-C50C-407E-A947-70E740481C1C}">
                           <a14:useLocalDpi xmlns:a14="http://schemas.microsoft.com/office/drawing/2010/main" val="0"/>
@@ -2603,7 +2060,6 @@
           <w:b/>
           <w:lang w:val="es-MX"/>
         </w:rPr>
-        <w:lastRenderedPageBreak/>
         <w:t>Sección 2</w:t>
       </w:r>
       <w:r>
@@ -2629,7 +2085,6 @@
         </w:rPr>
         <w:t xml:space="preserve">Mediante la instrucción </w:t>
       </w:r>
-      <w:proofErr w:type="spellStart"/>
       <w:r>
         <w:rPr>
           <w:rFonts w:ascii="Cascadia Code" w:hAnsi="Cascadia Code"/>
@@ -2644,99 +2099,52 @@
           <w:highlight w:val="lightGray"/>
           <w:lang w:val="es-MX"/>
         </w:rPr>
-        <w:t>ln</w:t>
-      </w:r>
-      <w:proofErr w:type="spellEnd"/>
+        <w:t>ln(&lt;argument&gt;)</w:t>
+      </w:r>
+      <w:r>
+        <w:rPr>
+          <w:rFonts w:ascii="Cascadia Code" w:hAnsi="Cascadia Code"/>
+          <w:lang w:val="es-MX"/>
+        </w:rPr>
+        <w:t xml:space="preserve"> </w:t>
+      </w:r>
+      <w:r>
+        <w:rPr>
+          <w:rFonts w:ascii="Helvetica" w:hAnsi="Helvetica"/>
+          <w:lang w:val="es-MX"/>
+        </w:rPr>
+        <w:t xml:space="preserve">le indicamos al programa que queremos darle salida a un texto en la consola, y terminando con un salto de línea. Dentro de los paréntesis debemos incluir un argumento, que puede ser una variable o un texto encasillado entre comillas. </w:t>
+      </w:r>
+    </w:p>
+    <w:p>
+      <w:pPr>
+        <w:rPr>
+          <w:rFonts w:ascii="Calibri" w:hAnsi="Calibri" w:cs="Calibri"/>
+          <w:lang w:val="es-MX"/>
+        </w:rPr>
+      </w:pPr>
+      <w:r>
+        <w:rPr>
+          <w:rFonts w:ascii="Helvetica" w:hAnsi="Helvetica"/>
+          <w:lang w:val="es-MX"/>
+        </w:rPr>
+        <w:t xml:space="preserve">Existe una segunda variación de la instrucción que es </w:t>
+      </w:r>
       <w:r>
         <w:rPr>
           <w:rFonts w:ascii="Cascadia Code" w:hAnsi="Cascadia Code"/>
           <w:highlight w:val="lightGray"/>
           <w:lang w:val="es-MX"/>
         </w:rPr>
-        <w:t>(&lt;</w:t>
-      </w:r>
-      <w:proofErr w:type="spellStart"/>
+        <w:t>System.out.print</w:t>
+      </w:r>
       <w:r>
         <w:rPr>
           <w:rFonts w:ascii="Cascadia Code" w:hAnsi="Cascadia Code"/>
           <w:highlight w:val="lightGray"/>
           <w:lang w:val="es-MX"/>
         </w:rPr>
-        <w:t>argument</w:t>
-      </w:r>
-      <w:proofErr w:type="spellEnd"/>
-      <w:r>
-        <w:rPr>
-          <w:rFonts w:ascii="Cascadia Code" w:hAnsi="Cascadia Code"/>
-          <w:highlight w:val="lightGray"/>
-          <w:lang w:val="es-MX"/>
-        </w:rPr>
-        <w:t>&gt;)</w:t>
-      </w:r>
-      <w:r>
-        <w:rPr>
-          <w:rFonts w:ascii="Cascadia Code" w:hAnsi="Cascadia Code"/>
-          <w:lang w:val="es-MX"/>
-        </w:rPr>
-        <w:t xml:space="preserve"> </w:t>
-      </w:r>
-      <w:r>
-        <w:rPr>
-          <w:rFonts w:ascii="Helvetica" w:hAnsi="Helvetica"/>
-          <w:lang w:val="es-MX"/>
-        </w:rPr>
-        <w:t xml:space="preserve">le indicamos al programa que queremos darle salida a un texto en la consola, y terminando con un salto de línea. Dentro de los paréntesis debemos incluir un argumento, que puede ser una variable o un texto encasillado entre comillas. </w:t>
-      </w:r>
-    </w:p>
-    <w:p>
-      <w:pPr>
-        <w:rPr>
-          <w:rFonts w:ascii="Calibri" w:hAnsi="Calibri" w:cs="Calibri"/>
-          <w:lang w:val="es-MX"/>
-        </w:rPr>
-      </w:pPr>
-      <w:r>
-        <w:rPr>
-          <w:rFonts w:ascii="Helvetica" w:hAnsi="Helvetica"/>
-          <w:lang w:val="es-MX"/>
-        </w:rPr>
-        <w:t xml:space="preserve">Existe una segunda variación de la instrucción que es </w:t>
-      </w:r>
-      <w:proofErr w:type="spellStart"/>
-      <w:r>
-        <w:rPr>
-          <w:rFonts w:ascii="Cascadia Code" w:hAnsi="Cascadia Code"/>
-          <w:highlight w:val="lightGray"/>
-          <w:lang w:val="es-MX"/>
-        </w:rPr>
-        <w:t>System.out.print</w:t>
-      </w:r>
-      <w:proofErr w:type="spellEnd"/>
-      <w:r>
-        <w:rPr>
-          <w:rFonts w:ascii="Cascadia Code" w:hAnsi="Cascadia Code"/>
-          <w:highlight w:val="lightGray"/>
-          <w:lang w:val="es-MX"/>
-        </w:rPr>
-        <w:t>(&lt;</w:t>
-      </w:r>
-      <w:proofErr w:type="spellStart"/>
-      <w:r>
-        <w:rPr>
-          <w:rFonts w:ascii="Cascadia Code" w:hAnsi="Cascadia Code"/>
-          <w:highlight w:val="lightGray"/>
-          <w:lang w:val="es-MX"/>
-        </w:rPr>
-        <w:t>argument</w:t>
-      </w:r>
-      <w:proofErr w:type="spellEnd"/>
-      <w:r>
-        <w:rPr>
-          <w:rFonts w:ascii="Cascadia Code" w:hAnsi="Cascadia Code"/>
-          <w:highlight w:val="lightGray"/>
-          <w:lang w:val="es-MX"/>
-        </w:rPr>
-        <w:t>&gt;)</w:t>
+        <w:t>(&lt;argument&gt;)</w:t>
       </w:r>
       <w:r>
         <w:rPr>
@@ -2806,7 +2214,6 @@
                 <w:lang w:val="es-MX"/>
               </w:rPr>
             </w:pPr>
-            <w:proofErr w:type="spellStart"/>
             <w:r>
               <w:rPr>
                 <w:rFonts w:ascii="Cascadia Code" w:hAnsi="Cascadia Code"/>
@@ -2821,16 +2228,15 @@
                 <w:highlight w:val="lightGray"/>
                 <w:lang w:val="es-MX"/>
               </w:rPr>
-              <w:t>ln</w:t>
-            </w:r>
-            <w:proofErr w:type="spellEnd"/>
+              <w:t xml:space="preserve">ln("Hoy </w:t>
+            </w:r>
             <w:r>
               <w:rPr>
                 <w:rFonts w:ascii="Cascadia Code" w:hAnsi="Cascadia Code"/>
                 <w:highlight w:val="lightGray"/>
                 <w:lang w:val="es-MX"/>
               </w:rPr>
-              <w:t xml:space="preserve">("Hoy </w:t>
+              <w:t>es</w:t>
             </w:r>
             <w:r>
               <w:rPr>
@@ -2838,33 +2244,7 @@
                 <w:highlight w:val="lightGray"/>
                 <w:lang w:val="es-MX"/>
               </w:rPr>
-              <w:t>es</w:t>
-            </w:r>
-            <w:r>
-              <w:rPr>
-                <w:rFonts w:ascii="Cascadia Code" w:hAnsi="Cascadia Code"/>
-                <w:highlight w:val="lightGray"/>
-                <w:lang w:val="es-MX"/>
-              </w:rPr>
-              <w:t xml:space="preserve"> </w:t>
-            </w:r>
-            <w:proofErr w:type="spellStart"/>
-            <w:r>
-              <w:rPr>
-                <w:rFonts w:ascii="Cascadia Code" w:hAnsi="Cascadia Code"/>
-                <w:highlight w:val="lightGray"/>
-                <w:lang w:val="es-MX"/>
-              </w:rPr>
-              <w:t>dia</w:t>
-            </w:r>
-            <w:proofErr w:type="spellEnd"/>
-            <w:r>
-              <w:rPr>
-                <w:rFonts w:ascii="Cascadia Code" w:hAnsi="Cascadia Code"/>
-                <w:highlight w:val="lightGray"/>
-                <w:lang w:val="es-MX"/>
-              </w:rPr>
-              <w:t xml:space="preserve"> </w:t>
+              <w:t xml:space="preserve"> dia </w:t>
             </w:r>
             <w:r>
               <w:rPr>
@@ -3181,23 +2561,7 @@
           <w:rFonts w:ascii="Helvetica" w:hAnsi="Helvetica"/>
           <w:lang w:val="es-MX"/>
         </w:rPr>
-        <w:t xml:space="preserve"> en el folder &lt;</w:t>
-      </w:r>
-      <w:proofErr w:type="spellStart"/>
-      <w:r>
-        <w:rPr>
-          <w:rFonts w:ascii="Helvetica" w:hAnsi="Helvetica"/>
-          <w:lang w:val="es-MX"/>
-        </w:rPr>
-        <w:t>workspace</w:t>
-      </w:r>
-      <w:proofErr w:type="spellEnd"/>
-      <w:r>
-        <w:rPr>
-          <w:rFonts w:ascii="Helvetica" w:hAnsi="Helvetica"/>
-          <w:lang w:val="es-MX"/>
-        </w:rPr>
-        <w:t>&gt;. Nómbrala con tu matrícula</w:t>
+        <w:t xml:space="preserve"> en el folder &lt;workspace&gt;. Nómbrala con tu matrícula</w:t>
       </w:r>
       <w:r>
         <w:rPr>
@@ -3277,25 +2641,7 @@
           <w:u w:val="single"/>
           <w:lang w:val="es-MX"/>
         </w:rPr>
-        <w:t>¡</w:t>
-      </w:r>
-      <w:proofErr w:type="spellStart"/>
-      <w:r>
-        <w:rPr>
-          <w:rFonts w:ascii="Helvetica" w:hAnsi="Helvetica"/>
-          <w:u w:val="single"/>
-          <w:lang w:val="es-MX"/>
-        </w:rPr>
-        <w:t>Pónte</w:t>
-      </w:r>
-      <w:proofErr w:type="spellEnd"/>
-      <w:r>
-        <w:rPr>
-          <w:rFonts w:ascii="Helvetica" w:hAnsi="Helvetica"/>
-          <w:u w:val="single"/>
-          <w:lang w:val="es-MX"/>
-        </w:rPr>
-        <w:t xml:space="preserve"> creativo! </w:t>
+        <w:t xml:space="preserve">¡Pónte creativo! </w:t>
       </w:r>
     </w:p>
     <w:p>
@@ -3391,500 +2737,178 @@
                 <w:sz w:val="18"/>
                 <w:lang w:val="es-MX"/>
               </w:rPr>
-              <w:t xml:space="preserve">           $. </w:t>
-            </w:r>
-            <w:proofErr w:type="gramStart"/>
-            <w:r>
-              <w:rPr>
-                <w:rFonts w:ascii="Helvetica" w:hAnsi="Helvetica"/>
-                <w:b/>
-                <w:sz w:val="18"/>
-                <w:lang w:val="es-MX"/>
-              </w:rPr>
-              <w:t>,o</w:t>
-            </w:r>
-            <w:proofErr w:type="gramEnd"/>
-            <w:r>
-              <w:rPr>
-                <w:rFonts w:ascii="Helvetica" w:hAnsi="Helvetica"/>
-                <w:b/>
-                <w:sz w:val="18"/>
-                <w:lang w:val="es-MX"/>
-              </w:rPr>
-              <w:t>$$$o.</w:t>
-            </w:r>
-          </w:p>
-          <w:p>
-            <w:pPr>
-              <w:rPr>
-                <w:rFonts w:ascii="Helvetica" w:hAnsi="Helvetica"/>
-                <w:b/>
-                <w:sz w:val="18"/>
-                <w:lang w:val="es-MX"/>
-              </w:rPr>
-            </w:pPr>
-            <w:r>
-              <w:rPr>
-                <w:rFonts w:ascii="Helvetica" w:hAnsi="Helvetica"/>
-                <w:b/>
-                <w:sz w:val="18"/>
-                <w:lang w:val="es-MX"/>
-              </w:rPr>
-              <w:t xml:space="preserve">           $. $$$$$$$</w:t>
-            </w:r>
-            <w:proofErr w:type="gramStart"/>
-            <w:r>
-              <w:rPr>
-                <w:rFonts w:ascii="Helvetica" w:hAnsi="Helvetica"/>
-                <w:b/>
-                <w:sz w:val="18"/>
-                <w:lang w:val="es-MX"/>
-              </w:rPr>
-              <w:t>o.   ..</w:t>
-            </w:r>
-            <w:proofErr w:type="gramEnd"/>
-          </w:p>
-          <w:p>
-            <w:pPr>
-              <w:rPr>
-                <w:rFonts w:ascii="Helvetica" w:hAnsi="Helvetica"/>
-                <w:b/>
-                <w:sz w:val="18"/>
-                <w:lang w:val="es-MX"/>
-              </w:rPr>
-            </w:pPr>
-            <w:r>
-              <w:rPr>
-                <w:rFonts w:ascii="Helvetica" w:hAnsi="Helvetica"/>
-                <w:b/>
-                <w:sz w:val="18"/>
-                <w:lang w:val="es-MX"/>
-              </w:rPr>
-              <w:t xml:space="preserve">          .$. $' $$$$$</w:t>
-            </w:r>
-            <w:proofErr w:type="gramStart"/>
-            <w:r>
-              <w:rPr>
-                <w:rFonts w:ascii="Helvetica" w:hAnsi="Helvetica"/>
-                <w:b/>
-                <w:sz w:val="18"/>
-                <w:lang w:val="es-MX"/>
-              </w:rPr>
-              <w:t>$ ,o</w:t>
-            </w:r>
-            <w:proofErr w:type="gramEnd"/>
-            <w:r>
-              <w:rPr>
-                <w:rFonts w:ascii="Helvetica" w:hAnsi="Helvetica"/>
-                <w:b/>
-                <w:sz w:val="18"/>
-                <w:lang w:val="es-MX"/>
-              </w:rPr>
-              <w:t>''</w:t>
-            </w:r>
-          </w:p>
-          <w:p>
-            <w:pPr>
-              <w:rPr>
-                <w:rFonts w:ascii="Helvetica" w:hAnsi="Helvetica"/>
-                <w:b/>
-                <w:sz w:val="18"/>
-                <w:lang w:val="es-MX"/>
-              </w:rPr>
-            </w:pPr>
-            <w:r>
-              <w:rPr>
-                <w:rFonts w:ascii="Helvetica" w:hAnsi="Helvetica"/>
-                <w:b/>
-                <w:sz w:val="18"/>
-                <w:lang w:val="es-MX"/>
-              </w:rPr>
-              <w:t xml:space="preserve">         </w:t>
-            </w:r>
-            <w:proofErr w:type="gramStart"/>
-            <w:r>
-              <w:rPr>
-                <w:rFonts w:ascii="Helvetica" w:hAnsi="Helvetica"/>
-                <w:b/>
-                <w:sz w:val="18"/>
-                <w:lang w:val="es-MX"/>
-              </w:rPr>
-              <w:t>.$</w:t>
-            </w:r>
-            <w:proofErr w:type="gramEnd"/>
-            <w:r>
-              <w:rPr>
-                <w:rFonts w:ascii="Helvetica" w:hAnsi="Helvetica"/>
-                <w:b/>
-                <w:sz w:val="18"/>
-                <w:lang w:val="es-MX"/>
-              </w:rPr>
-              <w:t>'  $  '$$$$$,o'.,'   .</w:t>
-            </w:r>
-            <w:proofErr w:type="spellStart"/>
-            <w:r>
-              <w:rPr>
-                <w:rFonts w:ascii="Helvetica" w:hAnsi="Helvetica"/>
-                <w:b/>
-                <w:sz w:val="18"/>
-                <w:lang w:val="es-MX"/>
-              </w:rPr>
-              <w:t>oo</w:t>
-            </w:r>
-            <w:proofErr w:type="spellEnd"/>
-            <w:r>
-              <w:rPr>
-                <w:rFonts w:ascii="Helvetica" w:hAnsi="Helvetica"/>
-                <w:b/>
-                <w:sz w:val="18"/>
-                <w:lang w:val="es-MX"/>
-              </w:rPr>
-              <w:t>'</w:t>
-            </w:r>
-          </w:p>
-          <w:p>
-            <w:pPr>
-              <w:rPr>
-                <w:rFonts w:ascii="Helvetica" w:hAnsi="Helvetica"/>
-                <w:b/>
-                <w:sz w:val="18"/>
-                <w:lang w:val="es-MX"/>
-              </w:rPr>
-            </w:pPr>
-            <w:r>
-              <w:rPr>
-                <w:rFonts w:ascii="Helvetica" w:hAnsi="Helvetica"/>
-                <w:b/>
-                <w:sz w:val="18"/>
-                <w:lang w:val="es-MX"/>
-              </w:rPr>
-              <w:t xml:space="preserve">        .$'   $.   $$$$</w:t>
-            </w:r>
-            <w:proofErr w:type="gramStart"/>
-            <w:r>
-              <w:rPr>
-                <w:rFonts w:ascii="Helvetica" w:hAnsi="Helvetica"/>
-                <w:b/>
-                <w:sz w:val="18"/>
-                <w:lang w:val="es-MX"/>
-              </w:rPr>
-              <w:t>'  ,</w:t>
-            </w:r>
-            <w:proofErr w:type="gramEnd"/>
-            <w:r>
-              <w:rPr>
-                <w:rFonts w:ascii="Helvetica" w:hAnsi="Helvetica"/>
-                <w:b/>
-                <w:sz w:val="18"/>
-                <w:lang w:val="es-MX"/>
-              </w:rPr>
-              <w:t>,  .o'.</w:t>
-            </w:r>
-          </w:p>
-          <w:p>
-            <w:pPr>
-              <w:rPr>
-                <w:rFonts w:ascii="Helvetica" w:hAnsi="Helvetica"/>
-                <w:b/>
-                <w:sz w:val="18"/>
-                <w:lang w:val="es-MX"/>
-              </w:rPr>
-            </w:pPr>
-            <w:r>
-              <w:rPr>
-                <w:rFonts w:ascii="Helvetica" w:hAnsi="Helvetica"/>
-                <w:b/>
-                <w:sz w:val="18"/>
-                <w:lang w:val="es-MX"/>
-              </w:rPr>
-              <w:t xml:space="preserve">       </w:t>
-            </w:r>
-            <w:proofErr w:type="gramStart"/>
-            <w:r>
-              <w:rPr>
-                <w:rFonts w:ascii="Helvetica" w:hAnsi="Helvetica"/>
-                <w:b/>
-                <w:sz w:val="18"/>
-                <w:lang w:val="es-MX"/>
-              </w:rPr>
-              <w:t>.$</w:t>
-            </w:r>
-            <w:proofErr w:type="gramEnd"/>
-            <w:r>
-              <w:rPr>
-                <w:rFonts w:ascii="Helvetica" w:hAnsi="Helvetica"/>
-                <w:b/>
-                <w:sz w:val="18"/>
-                <w:lang w:val="es-MX"/>
-              </w:rPr>
-              <w:t>'    '$o. 'O$</w:t>
-            </w:r>
-            <w:proofErr w:type="gramStart"/>
-            <w:r>
-              <w:rPr>
-                <w:rFonts w:ascii="Helvetica" w:hAnsi="Helvetica"/>
-                <w:b/>
-                <w:sz w:val="18"/>
-                <w:lang w:val="es-MX"/>
-              </w:rPr>
-              <w:t xml:space="preserve"> ..</w:t>
-            </w:r>
-            <w:proofErr w:type="spellStart"/>
-            <w:proofErr w:type="gramEnd"/>
-            <w:r>
-              <w:rPr>
-                <w:rFonts w:ascii="Helvetica" w:hAnsi="Helvetica"/>
-                <w:b/>
-                <w:sz w:val="18"/>
-                <w:lang w:val="es-MX"/>
-              </w:rPr>
-              <w:t>ooo</w:t>
-            </w:r>
-            <w:proofErr w:type="spellEnd"/>
-            <w:r>
-              <w:rPr>
-                <w:rFonts w:ascii="Helvetica" w:hAnsi="Helvetica"/>
-                <w:b/>
-                <w:sz w:val="18"/>
-                <w:lang w:val="es-MX"/>
-              </w:rPr>
-              <w:t>''',</w:t>
-            </w:r>
-            <w:proofErr w:type="spellStart"/>
-            <w:r>
-              <w:rPr>
-                <w:rFonts w:ascii="Helvetica" w:hAnsi="Helvetica"/>
-                <w:b/>
-                <w:sz w:val="18"/>
-                <w:lang w:val="es-MX"/>
-              </w:rPr>
-              <w:t>oo</w:t>
-            </w:r>
-            <w:proofErr w:type="spellEnd"/>
-            <w:r>
-              <w:rPr>
-                <w:rFonts w:ascii="Helvetica" w:hAnsi="Helvetica"/>
-                <w:b/>
-                <w:sz w:val="18"/>
-                <w:lang w:val="es-MX"/>
-              </w:rPr>
-              <w:t>'</w:t>
-            </w:r>
-          </w:p>
-          <w:p>
-            <w:pPr>
-              <w:rPr>
-                <w:rFonts w:ascii="Helvetica" w:hAnsi="Helvetica"/>
-                <w:b/>
-                <w:sz w:val="18"/>
-                <w:lang w:val="es-MX"/>
-              </w:rPr>
-            </w:pPr>
-            <w:r>
-              <w:rPr>
-                <w:rFonts w:ascii="Helvetica" w:hAnsi="Helvetica"/>
-                <w:b/>
-                <w:sz w:val="18"/>
-                <w:lang w:val="es-MX"/>
-              </w:rPr>
-              <w:t xml:space="preserve">      </w:t>
-            </w:r>
-            <w:proofErr w:type="gramStart"/>
-            <w:r>
-              <w:rPr>
-                <w:rFonts w:ascii="Helvetica" w:hAnsi="Helvetica"/>
-                <w:b/>
-                <w:sz w:val="18"/>
-                <w:lang w:val="es-MX"/>
-              </w:rPr>
-              <w:t>.$</w:t>
-            </w:r>
-            <w:proofErr w:type="gramEnd"/>
-            <w:r>
-              <w:rPr>
-                <w:rFonts w:ascii="Helvetica" w:hAnsi="Helvetica"/>
-                <w:b/>
-                <w:sz w:val="18"/>
-                <w:lang w:val="es-MX"/>
-              </w:rPr>
-              <w:t>'     .o$'  '$$''     ,,o'</w:t>
-            </w:r>
-          </w:p>
-          <w:p>
-            <w:pPr>
-              <w:rPr>
-                <w:rFonts w:ascii="Helvetica" w:hAnsi="Helvetica"/>
-                <w:b/>
-                <w:sz w:val="18"/>
-                <w:lang w:val="es-MX"/>
-              </w:rPr>
-            </w:pPr>
-            <w:r>
-              <w:rPr>
-                <w:rFonts w:ascii="Helvetica" w:hAnsi="Helvetica"/>
-                <w:b/>
-                <w:sz w:val="18"/>
-                <w:lang w:val="es-MX"/>
-              </w:rPr>
-              <w:t xml:space="preserve">    </w:t>
-            </w:r>
-            <w:proofErr w:type="gramStart"/>
-            <w:r>
-              <w:rPr>
-                <w:rFonts w:ascii="Helvetica" w:hAnsi="Helvetica"/>
-                <w:b/>
-                <w:sz w:val="18"/>
-                <w:lang w:val="es-MX"/>
-              </w:rPr>
-              <w:t>.%</w:t>
-            </w:r>
-            <w:proofErr w:type="gramEnd"/>
-            <w:r>
-              <w:rPr>
-                <w:rFonts w:ascii="Helvetica" w:hAnsi="Helvetica"/>
-                <w:b/>
-                <w:sz w:val="18"/>
-                <w:lang w:val="es-MX"/>
-              </w:rPr>
-              <w:t>$,,,,,</w:t>
-            </w:r>
-            <w:proofErr w:type="spellStart"/>
-            <w:r>
-              <w:rPr>
-                <w:rFonts w:ascii="Helvetica" w:hAnsi="Helvetica"/>
-                <w:b/>
-                <w:sz w:val="18"/>
-                <w:lang w:val="es-MX"/>
-              </w:rPr>
-              <w:t>ooO</w:t>
-            </w:r>
-            <w:proofErr w:type="spellEnd"/>
-            <w:r>
-              <w:rPr>
-                <w:rFonts w:ascii="Helvetica" w:hAnsi="Helvetica"/>
-                <w:b/>
-                <w:sz w:val="18"/>
-                <w:lang w:val="es-MX"/>
-              </w:rPr>
-              <w:t>'      '      ,,o''</w:t>
-            </w:r>
-          </w:p>
-          <w:p>
-            <w:pPr>
-              <w:rPr>
-                <w:rFonts w:ascii="Helvetica" w:hAnsi="Helvetica"/>
-                <w:b/>
-                <w:sz w:val="18"/>
-                <w:lang w:val="es-MX"/>
-              </w:rPr>
-            </w:pPr>
-            <w:r>
-              <w:rPr>
-                <w:rFonts w:ascii="Helvetica" w:hAnsi="Helvetica"/>
-                <w:b/>
-                <w:sz w:val="18"/>
-                <w:lang w:val="es-MX"/>
-              </w:rPr>
-              <w:t xml:space="preserve">  </w:t>
-            </w:r>
-            <w:proofErr w:type="gramStart"/>
-            <w:r>
-              <w:rPr>
-                <w:rFonts w:ascii="Helvetica" w:hAnsi="Helvetica"/>
-                <w:b/>
-                <w:sz w:val="18"/>
-                <w:lang w:val="es-MX"/>
-              </w:rPr>
-              <w:t>.$</w:t>
-            </w:r>
-            <w:proofErr w:type="gramEnd"/>
-            <w:r>
-              <w:rPr>
-                <w:rFonts w:ascii="Helvetica" w:hAnsi="Helvetica"/>
-                <w:b/>
-                <w:sz w:val="18"/>
-                <w:lang w:val="es-MX"/>
-              </w:rPr>
-              <w:t xml:space="preserve">o.          </w:t>
-            </w:r>
-            <w:proofErr w:type="gramStart"/>
-            <w:r>
-              <w:rPr>
-                <w:rFonts w:ascii="Helvetica" w:hAnsi="Helvetica"/>
-                <w:b/>
-                <w:sz w:val="18"/>
-                <w:lang w:val="es-MX"/>
-              </w:rPr>
-              <w:t>,o</w:t>
-            </w:r>
-            <w:proofErr w:type="gramEnd"/>
-            <w:r>
-              <w:rPr>
-                <w:rFonts w:ascii="Helvetica" w:hAnsi="Helvetica"/>
-                <w:b/>
-                <w:sz w:val="18"/>
-                <w:lang w:val="es-MX"/>
-              </w:rPr>
-              <w:t>'   $o    ..</w:t>
-            </w:r>
-            <w:proofErr w:type="spellStart"/>
-            <w:r>
-              <w:rPr>
-                <w:rFonts w:ascii="Helvetica" w:hAnsi="Helvetica"/>
-                <w:b/>
-                <w:sz w:val="18"/>
-                <w:lang w:val="es-MX"/>
-              </w:rPr>
-              <w:t>oo</w:t>
-            </w:r>
-            <w:proofErr w:type="spellEnd"/>
-            <w:r>
-              <w:rPr>
-                <w:rFonts w:ascii="Helvetica" w:hAnsi="Helvetica"/>
-                <w:b/>
-                <w:sz w:val="18"/>
-                <w:lang w:val="es-MX"/>
-              </w:rPr>
-              <w:t>'</w:t>
-            </w:r>
-          </w:p>
-          <w:p>
-            <w:pPr>
-              <w:rPr>
-                <w:rFonts w:ascii="Helvetica" w:hAnsi="Helvetica"/>
-                <w:b/>
-                <w:sz w:val="18"/>
-                <w:lang w:val="es-MX"/>
-              </w:rPr>
-            </w:pPr>
-            <w:r>
-              <w:rPr>
-                <w:rFonts w:ascii="Helvetica" w:hAnsi="Helvetica"/>
-                <w:b/>
-                <w:sz w:val="18"/>
-                <w:lang w:val="es-MX"/>
-              </w:rPr>
-              <w:t xml:space="preserve">   ''O'''''''''','      $'$. </w:t>
-            </w:r>
-            <w:proofErr w:type="gramStart"/>
-            <w:r>
-              <w:rPr>
-                <w:rFonts w:ascii="Helvetica" w:hAnsi="Helvetica"/>
-                <w:b/>
-                <w:sz w:val="18"/>
-                <w:lang w:val="es-MX"/>
-              </w:rPr>
-              <w:t>.o</w:t>
-            </w:r>
-            <w:proofErr w:type="gramEnd"/>
-            <w:r>
-              <w:rPr>
-                <w:rFonts w:ascii="Helvetica" w:hAnsi="Helvetica"/>
-                <w:b/>
-                <w:sz w:val="18"/>
-                <w:lang w:val="es-MX"/>
-              </w:rPr>
-              <w:t>'</w:t>
+              <w:t xml:space="preserve">           $. ,o$$$o.</w:t>
+            </w:r>
+          </w:p>
+          <w:p>
+            <w:pPr>
+              <w:rPr>
+                <w:rFonts w:ascii="Helvetica" w:hAnsi="Helvetica"/>
+                <w:b/>
+                <w:sz w:val="18"/>
+                <w:lang w:val="es-MX"/>
+              </w:rPr>
+            </w:pPr>
+            <w:r>
+              <w:rPr>
+                <w:rFonts w:ascii="Helvetica" w:hAnsi="Helvetica"/>
+                <w:b/>
+                <w:sz w:val="18"/>
+                <w:lang w:val="es-MX"/>
+              </w:rPr>
+              <w:t xml:space="preserve">           $. $$$$$$$o.   ..</w:t>
+            </w:r>
+          </w:p>
+          <w:p>
+            <w:pPr>
+              <w:rPr>
+                <w:rFonts w:ascii="Helvetica" w:hAnsi="Helvetica"/>
+                <w:b/>
+                <w:sz w:val="18"/>
+                <w:lang w:val="es-MX"/>
+              </w:rPr>
+            </w:pPr>
+            <w:r>
+              <w:rPr>
+                <w:rFonts w:ascii="Helvetica" w:hAnsi="Helvetica"/>
+                <w:b/>
+                <w:sz w:val="18"/>
+                <w:lang w:val="es-MX"/>
+              </w:rPr>
+              <w:t xml:space="preserve">          .$. $' $$$$$$ ,o''</w:t>
+            </w:r>
+          </w:p>
+          <w:p>
+            <w:pPr>
+              <w:rPr>
+                <w:rFonts w:ascii="Helvetica" w:hAnsi="Helvetica"/>
+                <w:b/>
+                <w:sz w:val="18"/>
+                <w:lang w:val="es-MX"/>
+              </w:rPr>
+            </w:pPr>
+            <w:r>
+              <w:rPr>
+                <w:rFonts w:ascii="Helvetica" w:hAnsi="Helvetica"/>
+                <w:b/>
+                <w:sz w:val="18"/>
+                <w:lang w:val="es-MX"/>
+              </w:rPr>
+              <w:t xml:space="preserve">         .$'  $  '$$$$$,o'.,'   .oo'</w:t>
+            </w:r>
+          </w:p>
+          <w:p>
+            <w:pPr>
+              <w:rPr>
+                <w:rFonts w:ascii="Helvetica" w:hAnsi="Helvetica"/>
+                <w:b/>
+                <w:sz w:val="18"/>
+                <w:lang w:val="es-MX"/>
+              </w:rPr>
+            </w:pPr>
+            <w:r>
+              <w:rPr>
+                <w:rFonts w:ascii="Helvetica" w:hAnsi="Helvetica"/>
+                <w:b/>
+                <w:sz w:val="18"/>
+                <w:lang w:val="es-MX"/>
+              </w:rPr>
+              <w:t xml:space="preserve">        .$'   $.   $$$$'  ,,  .o'.</w:t>
+            </w:r>
+          </w:p>
+          <w:p>
+            <w:pPr>
+              <w:rPr>
+                <w:rFonts w:ascii="Helvetica" w:hAnsi="Helvetica"/>
+                <w:b/>
+                <w:sz w:val="18"/>
+                <w:lang w:val="es-MX"/>
+              </w:rPr>
+            </w:pPr>
+            <w:r>
+              <w:rPr>
+                <w:rFonts w:ascii="Helvetica" w:hAnsi="Helvetica"/>
+                <w:b/>
+                <w:sz w:val="18"/>
+                <w:lang w:val="es-MX"/>
+              </w:rPr>
+              <w:t xml:space="preserve">       .$'    '$o. 'O$ ..ooo''',oo'</w:t>
+            </w:r>
+          </w:p>
+          <w:p>
+            <w:pPr>
+              <w:rPr>
+                <w:rFonts w:ascii="Helvetica" w:hAnsi="Helvetica"/>
+                <w:b/>
+                <w:sz w:val="18"/>
+                <w:lang w:val="es-MX"/>
+              </w:rPr>
+            </w:pPr>
+            <w:r>
+              <w:rPr>
+                <w:rFonts w:ascii="Helvetica" w:hAnsi="Helvetica"/>
+                <w:b/>
+                <w:sz w:val="18"/>
+                <w:lang w:val="es-MX"/>
+              </w:rPr>
+              <w:t xml:space="preserve">      .$'     .o$'  '$$''     ,,o'</w:t>
+            </w:r>
+          </w:p>
+          <w:p>
+            <w:pPr>
+              <w:rPr>
+                <w:rFonts w:ascii="Helvetica" w:hAnsi="Helvetica"/>
+                <w:b/>
+                <w:sz w:val="18"/>
+                <w:lang w:val="es-MX"/>
+              </w:rPr>
+            </w:pPr>
+            <w:r>
+              <w:rPr>
+                <w:rFonts w:ascii="Helvetica" w:hAnsi="Helvetica"/>
+                <w:b/>
+                <w:sz w:val="18"/>
+                <w:lang w:val="es-MX"/>
+              </w:rPr>
+              <w:t xml:space="preserve">    .%$,,,,,ooO'      '      ,,o''</w:t>
+            </w:r>
+          </w:p>
+          <w:p>
+            <w:pPr>
+              <w:rPr>
+                <w:rFonts w:ascii="Helvetica" w:hAnsi="Helvetica"/>
+                <w:b/>
+                <w:sz w:val="18"/>
+                <w:lang w:val="es-MX"/>
+              </w:rPr>
+            </w:pPr>
+            <w:r>
+              <w:rPr>
+                <w:rFonts w:ascii="Helvetica" w:hAnsi="Helvetica"/>
+                <w:b/>
+                <w:sz w:val="18"/>
+                <w:lang w:val="es-MX"/>
+              </w:rPr>
+              <w:t xml:space="preserve">  .$o.          ,o'   $o    ..oo'</w:t>
+            </w:r>
+          </w:p>
+          <w:p>
+            <w:pPr>
+              <w:rPr>
+                <w:rFonts w:ascii="Helvetica" w:hAnsi="Helvetica"/>
+                <w:b/>
+                <w:sz w:val="18"/>
+                <w:lang w:val="es-MX"/>
+              </w:rPr>
+            </w:pPr>
+            <w:r>
+              <w:rPr>
+                <w:rFonts w:ascii="Helvetica" w:hAnsi="Helvetica"/>
+                <w:b/>
+                <w:sz w:val="18"/>
+                <w:lang w:val="es-MX"/>
+              </w:rPr>
+              <w:t xml:space="preserve">   ''O'''''''''','      $'$. .o'</w:t>
             </w:r>
           </w:p>
           <w:p>
@@ -3922,27 +2946,7 @@
                 <w:sz w:val="18"/>
                 <w:lang w:val="es-MX"/>
               </w:rPr>
-              <w:t xml:space="preserve">      '$        $    </w:t>
-            </w:r>
-            <w:proofErr w:type="gramStart"/>
-            <w:r>
-              <w:rPr>
-                <w:rFonts w:ascii="Helvetica" w:hAnsi="Helvetica"/>
-                <w:b/>
-                <w:sz w:val="18"/>
-                <w:lang w:val="es-MX"/>
-              </w:rPr>
-              <w:t xml:space="preserve">  .o</w:t>
-            </w:r>
-            <w:proofErr w:type="gramEnd"/>
-            <w:r>
-              <w:rPr>
-                <w:rFonts w:ascii="Helvetica" w:hAnsi="Helvetica"/>
-                <w:b/>
-                <w:sz w:val="18"/>
-                <w:lang w:val="es-MX"/>
-              </w:rPr>
-              <w:t xml:space="preserve"> $</w:t>
+              <w:t xml:space="preserve">      '$        $      .o $</w:t>
             </w:r>
           </w:p>
           <w:p>
@@ -3980,116 +2984,45 @@
                 <w:sz w:val="18"/>
                 <w:lang w:val="es-MX"/>
               </w:rPr>
-              <w:t xml:space="preserve">        '$      </w:t>
-            </w:r>
-            <w:proofErr w:type="gramStart"/>
-            <w:r>
-              <w:rPr>
-                <w:rFonts w:ascii="Helvetica" w:hAnsi="Helvetica"/>
-                <w:b/>
-                <w:sz w:val="18"/>
-                <w:lang w:val="es-MX"/>
-              </w:rPr>
-              <w:t xml:space="preserve">$,   </w:t>
-            </w:r>
-            <w:proofErr w:type="gramEnd"/>
-            <w:r>
-              <w:rPr>
-                <w:rFonts w:ascii="Helvetica" w:hAnsi="Helvetica"/>
-                <w:b/>
-                <w:sz w:val="18"/>
-                <w:lang w:val="es-MX"/>
-              </w:rPr>
-              <w:t xml:space="preserve">  .o$$</w:t>
-            </w:r>
-          </w:p>
-          <w:p>
-            <w:pPr>
-              <w:rPr>
-                <w:rFonts w:ascii="Helvetica" w:hAnsi="Helvetica"/>
-                <w:b/>
-                <w:sz w:val="18"/>
-                <w:lang w:val="es-MX"/>
-              </w:rPr>
-            </w:pPr>
-            <w:r>
-              <w:rPr>
-                <w:rFonts w:ascii="Helvetica" w:hAnsi="Helvetica"/>
-                <w:b/>
-                <w:sz w:val="18"/>
-                <w:lang w:val="es-MX"/>
-              </w:rPr>
-              <w:t xml:space="preserve">         '$     $.    </w:t>
-            </w:r>
-            <w:proofErr w:type="gramStart"/>
-            <w:r>
-              <w:rPr>
-                <w:rFonts w:ascii="Helvetica" w:hAnsi="Helvetica"/>
-                <w:b/>
-                <w:sz w:val="18"/>
-                <w:lang w:val="es-MX"/>
-              </w:rPr>
-              <w:t>,o</w:t>
-            </w:r>
-            <w:proofErr w:type="gramEnd"/>
-            <w:r>
-              <w:rPr>
-                <w:rFonts w:ascii="Helvetica" w:hAnsi="Helvetica"/>
-                <w:b/>
-                <w:sz w:val="18"/>
-                <w:lang w:val="es-MX"/>
-              </w:rPr>
-              <w:t>' $</w:t>
-            </w:r>
-          </w:p>
-          <w:p>
-            <w:pPr>
-              <w:rPr>
-                <w:rFonts w:ascii="Helvetica" w:hAnsi="Helvetica"/>
-                <w:b/>
-                <w:sz w:val="18"/>
-                <w:lang w:val="es-MX"/>
-              </w:rPr>
-            </w:pPr>
-            <w:r>
-              <w:rPr>
-                <w:rFonts w:ascii="Helvetica" w:hAnsi="Helvetica"/>
-                <w:b/>
-                <w:sz w:val="18"/>
-                <w:lang w:val="es-MX"/>
-              </w:rPr>
-              <w:t xml:space="preserve">          $.    '$.   </w:t>
-            </w:r>
-            <w:proofErr w:type="gramStart"/>
-            <w:r>
-              <w:rPr>
-                <w:rFonts w:ascii="Helvetica" w:hAnsi="Helvetica"/>
-                <w:b/>
-                <w:sz w:val="18"/>
-                <w:lang w:val="es-MX"/>
-              </w:rPr>
-              <w:t>$,</w:t>
-            </w:r>
-            <w:proofErr w:type="spellStart"/>
-            <w:r>
-              <w:rPr>
-                <w:rFonts w:ascii="Helvetica" w:hAnsi="Helvetica"/>
-                <w:b/>
-                <w:sz w:val="18"/>
-                <w:lang w:val="es-MX"/>
-              </w:rPr>
-              <w:t>oooo</w:t>
-            </w:r>
-            <w:proofErr w:type="spellEnd"/>
-            <w:proofErr w:type="gramEnd"/>
-            <w:r>
-              <w:rPr>
-                <w:rFonts w:ascii="Helvetica" w:hAnsi="Helvetica"/>
-                <w:b/>
-                <w:sz w:val="18"/>
-                <w:lang w:val="es-MX"/>
-              </w:rPr>
-              <w:t>''o,</w:t>
+              <w:t xml:space="preserve">        '$      $,     .o$$</w:t>
+            </w:r>
+          </w:p>
+          <w:p>
+            <w:pPr>
+              <w:rPr>
+                <w:rFonts w:ascii="Helvetica" w:hAnsi="Helvetica"/>
+                <w:b/>
+                <w:sz w:val="18"/>
+                <w:lang w:val="es-MX"/>
+              </w:rPr>
+            </w:pPr>
+            <w:r>
+              <w:rPr>
+                <w:rFonts w:ascii="Helvetica" w:hAnsi="Helvetica"/>
+                <w:b/>
+                <w:sz w:val="18"/>
+                <w:lang w:val="es-MX"/>
+              </w:rPr>
+              <w:t xml:space="preserve">         '$     $.    ,o' $</w:t>
+            </w:r>
+          </w:p>
+          <w:p>
+            <w:pPr>
+              <w:rPr>
+                <w:rFonts w:ascii="Helvetica" w:hAnsi="Helvetica"/>
+                <w:b/>
+                <w:sz w:val="18"/>
+                <w:lang w:val="es-MX"/>
+              </w:rPr>
+            </w:pPr>
+            <w:r>
+              <w:rPr>
+                <w:rFonts w:ascii="Helvetica" w:hAnsi="Helvetica"/>
+                <w:b/>
+                <w:sz w:val="18"/>
+                <w:lang w:val="es-MX"/>
+              </w:rPr>
+              <w:t xml:space="preserve">          $.    '$.   $,oooo''o,</w:t>
             </w:r>
           </w:p>
           <w:p>
@@ -4127,97 +3060,26 @@
                 <w:sz w:val="18"/>
                 <w:lang w:val="es-MX"/>
               </w:rPr>
-              <w:t xml:space="preserve">          $.     $.     </w:t>
-            </w:r>
-            <w:proofErr w:type="gramStart"/>
-            <w:r>
-              <w:rPr>
-                <w:rFonts w:ascii="Helvetica" w:hAnsi="Helvetica"/>
-                <w:b/>
-                <w:sz w:val="18"/>
-                <w:lang w:val="es-MX"/>
-              </w:rPr>
-              <w:t>.,</w:t>
-            </w:r>
-            <w:proofErr w:type="spellStart"/>
-            <w:r>
-              <w:rPr>
-                <w:rFonts w:ascii="Helvetica" w:hAnsi="Helvetica"/>
-                <w:b/>
-                <w:sz w:val="18"/>
-                <w:lang w:val="es-MX"/>
-              </w:rPr>
-              <w:t>ooo</w:t>
-            </w:r>
-            <w:proofErr w:type="spellEnd"/>
-            <w:proofErr w:type="gramEnd"/>
-            <w:r>
-              <w:rPr>
-                <w:rFonts w:ascii="Helvetica" w:hAnsi="Helvetica"/>
-                <w:b/>
-                <w:sz w:val="18"/>
-                <w:lang w:val="es-MX"/>
-              </w:rPr>
-              <w:t>,  $</w:t>
-            </w:r>
-          </w:p>
-          <w:p>
-            <w:pPr>
-              <w:rPr>
-                <w:rFonts w:ascii="Helvetica" w:hAnsi="Helvetica"/>
-                <w:b/>
-                <w:sz w:val="18"/>
-                <w:lang w:val="es-MX"/>
-              </w:rPr>
-            </w:pPr>
-            <w:r>
-              <w:rPr>
-                <w:rFonts w:ascii="Helvetica" w:hAnsi="Helvetica"/>
-                <w:b/>
-                <w:sz w:val="18"/>
-                <w:lang w:val="es-MX"/>
-              </w:rPr>
-              <w:t xml:space="preserve">        .''      '</w:t>
-            </w:r>
-            <w:proofErr w:type="spellStart"/>
-            <w:r>
-              <w:rPr>
-                <w:rFonts w:ascii="Helvetica" w:hAnsi="Helvetica"/>
-                <w:b/>
-                <w:sz w:val="18"/>
-                <w:lang w:val="es-MX"/>
-              </w:rPr>
-              <w:t>oo.</w:t>
-            </w:r>
-            <w:proofErr w:type="spellEnd"/>
-            <w:r>
-              <w:rPr>
-                <w:rFonts w:ascii="Helvetica" w:hAnsi="Helvetica"/>
-                <w:b/>
-                <w:sz w:val="18"/>
-                <w:lang w:val="es-MX"/>
-              </w:rPr>
-              <w:t>..o</w:t>
-            </w:r>
-            <w:proofErr w:type="gramStart"/>
-            <w:r>
-              <w:rPr>
-                <w:rFonts w:ascii="Helvetica" w:hAnsi="Helvetica"/>
-                <w:b/>
-                <w:sz w:val="18"/>
-                <w:lang w:val="es-MX"/>
-              </w:rPr>
-              <w:t>'  $</w:t>
-            </w:r>
-            <w:proofErr w:type="gramEnd"/>
-            <w:r>
-              <w:rPr>
-                <w:rFonts w:ascii="Helvetica" w:hAnsi="Helvetica"/>
-                <w:b/>
-                <w:sz w:val="18"/>
-                <w:lang w:val="es-MX"/>
-              </w:rPr>
-              <w:t xml:space="preserve"> 'o $</w:t>
+              <w:t xml:space="preserve">          $.     $.     .,ooo,  $</w:t>
+            </w:r>
+          </w:p>
+          <w:p>
+            <w:pPr>
+              <w:rPr>
+                <w:rFonts w:ascii="Helvetica" w:hAnsi="Helvetica"/>
+                <w:b/>
+                <w:sz w:val="18"/>
+                <w:lang w:val="es-MX"/>
+              </w:rPr>
+            </w:pPr>
+            <w:r>
+              <w:rPr>
+                <w:rFonts w:ascii="Helvetica" w:hAnsi="Helvetica"/>
+                <w:b/>
+                <w:sz w:val="18"/>
+                <w:lang w:val="es-MX"/>
+              </w:rPr>
+              <w:t xml:space="preserve">        .''      'oo...o'  $ 'o $</w:t>
             </w:r>
           </w:p>
           <w:p>
@@ -4372,24 +3234,7 @@
           <w:rFonts w:ascii="Helvetica" w:hAnsi="Helvetica"/>
           <w:lang w:val="es-MX"/>
         </w:rPr>
-        <w:lastRenderedPageBreak/>
-        <w:t xml:space="preserve">Hay ciertos caracteres especiales que requieren una representación especial para que puedan ser impresos en la consola. Estos </w:t>
-      </w:r>
-      <w:proofErr w:type="spellStart"/>
-      <w:r>
-        <w:rPr>
-          <w:rFonts w:ascii="Helvetica" w:hAnsi="Helvetica"/>
-          <w:lang w:val="es-MX"/>
-        </w:rPr>
-        <w:t>caracters</w:t>
-      </w:r>
-      <w:proofErr w:type="spellEnd"/>
-      <w:r>
-        <w:rPr>
-          <w:rFonts w:ascii="Helvetica" w:hAnsi="Helvetica"/>
-          <w:lang w:val="es-MX"/>
-        </w:rPr>
-        <w:t xml:space="preserve"> son los siguientes:</w:t>
+        <w:t>Hay ciertos caracteres especiales que requieren una representación especial para que puedan ser impresos en la consola. Estos caracters son los siguientes:</w:t>
       </w:r>
     </w:p>
     <w:tbl>
@@ -4442,34 +3287,14 @@
                 <w:lang w:val="es-MX"/>
               </w:rPr>
             </w:pPr>
-            <w:proofErr w:type="spellStart"/>
-            <w:r>
-              <w:rPr>
-                <w:rFonts w:ascii="Helvetica" w:hAnsi="Helvetica"/>
-                <w:b/>
-                <w:lang w:val="es-MX"/>
-              </w:rPr>
-              <w:t>Special</w:t>
-            </w:r>
-            <w:proofErr w:type="spellEnd"/>
-            <w:r>
-              <w:rPr>
-                <w:rFonts w:ascii="Helvetica" w:hAnsi="Helvetica"/>
-                <w:b/>
-                <w:lang w:val="es-MX"/>
-              </w:rPr>
-              <w:t xml:space="preserve"> </w:t>
-            </w:r>
-            <w:proofErr w:type="spellStart"/>
-            <w:r>
-              <w:rPr>
-                <w:rFonts w:ascii="Helvetica" w:hAnsi="Helvetica"/>
-                <w:b/>
-                <w:lang w:val="es-MX"/>
-              </w:rPr>
-              <w:t>character</w:t>
-            </w:r>
-            <w:proofErr w:type="spellEnd"/>
+            <w:r>
+              <w:rPr>
+                <w:rFonts w:ascii="Helvetica" w:hAnsi="Helvetica"/>
+                <w:b/>
+                <w:lang w:val="es-MX"/>
+              </w:rPr>
+              <w:t>Special character</w:t>
+            </w:r>
           </w:p>
         </w:tc>
       </w:tr>
@@ -4697,7 +3522,6 @@
                 <w:lang w:val="es-MX"/>
               </w:rPr>
             </w:pPr>
-            <w:proofErr w:type="spellStart"/>
             <w:r>
               <w:rPr>
                 <w:rFonts w:ascii="Helvetica" w:hAnsi="Helvetica"/>
@@ -4705,7 +3529,6 @@
               </w:rPr>
               <w:t>Backspace</w:t>
             </w:r>
-            <w:proofErr w:type="spellEnd"/>
             <w:r>
               <w:rPr>
                 <w:rFonts w:ascii="Helvetica" w:hAnsi="Helvetica"/>
@@ -4765,31 +3588,13 @@
                 <w:lang w:val="es-MX"/>
               </w:rPr>
             </w:pPr>
-            <w:proofErr w:type="spellStart"/>
-            <w:r>
-              <w:rPr>
-                <w:rFonts w:ascii="Helvetica" w:hAnsi="Helvetica"/>
-                <w:lang w:val="es-MX"/>
-              </w:rPr>
-              <w:t>Carriage</w:t>
-            </w:r>
-            <w:proofErr w:type="spellEnd"/>
-            <w:r>
-              <w:rPr>
-                <w:rFonts w:ascii="Helvetica" w:hAnsi="Helvetica"/>
-                <w:lang w:val="es-MX"/>
-              </w:rPr>
-              <w:t xml:space="preserve"> </w:t>
-            </w:r>
-            <w:proofErr w:type="spellStart"/>
-            <w:r>
-              <w:rPr>
-                <w:rFonts w:ascii="Helvetica" w:hAnsi="Helvetica"/>
-                <w:lang w:val="es-MX"/>
-              </w:rPr>
-              <w:t>return</w:t>
-            </w:r>
-            <w:proofErr w:type="spellEnd"/>
+            <w:r>
+              <w:rPr>
+                <w:rFonts w:ascii="Helvetica" w:hAnsi="Helvetica"/>
+                <w:lang w:val="es-MX"/>
+              </w:rPr>
+              <w:t>Carriage return</w:t>
+            </w:r>
           </w:p>
         </w:tc>
         <w:tc>
@@ -4828,31 +3633,13 @@
                 <w:lang w:val="es-MX"/>
               </w:rPr>
             </w:pPr>
-            <w:proofErr w:type="spellStart"/>
-            <w:r>
-              <w:rPr>
-                <w:rFonts w:ascii="Helvetica" w:hAnsi="Helvetica"/>
-                <w:lang w:val="es-MX"/>
-              </w:rPr>
-              <w:t>Form</w:t>
-            </w:r>
-            <w:proofErr w:type="spellEnd"/>
-            <w:r>
-              <w:rPr>
-                <w:rFonts w:ascii="Helvetica" w:hAnsi="Helvetica"/>
-                <w:lang w:val="es-MX"/>
-              </w:rPr>
-              <w:t xml:space="preserve"> </w:t>
-            </w:r>
-            <w:proofErr w:type="spellStart"/>
-            <w:r>
-              <w:rPr>
-                <w:rFonts w:ascii="Helvetica" w:hAnsi="Helvetica"/>
-                <w:lang w:val="es-MX"/>
-              </w:rPr>
-              <w:t>feed</w:t>
-            </w:r>
-            <w:proofErr w:type="spellEnd"/>
+            <w:r>
+              <w:rPr>
+                <w:rFonts w:ascii="Helvetica" w:hAnsi="Helvetica"/>
+                <w:lang w:val="es-MX"/>
+              </w:rPr>
+              <w:t>Form feed</w:t>
+            </w:r>
           </w:p>
         </w:tc>
         <w:tc>
@@ -4891,7 +3678,6 @@
                 <w:lang w:val="es-MX"/>
               </w:rPr>
             </w:pPr>
-            <w:proofErr w:type="spellStart"/>
             <w:r>
               <w:rPr>
                 <w:rFonts w:ascii="Helvetica" w:hAnsi="Helvetica"/>
@@ -4899,7 +3685,6 @@
               </w:rPr>
               <w:t>Newline</w:t>
             </w:r>
-            <w:proofErr w:type="spellEnd"/>
             <w:r>
               <w:rPr>
                 <w:rFonts w:ascii="Helvetica" w:hAnsi="Helvetica"/>
@@ -4972,21 +3757,12 @@
               </w:rPr>
               <w:t>\</w:t>
             </w:r>
-            <w:proofErr w:type="spellStart"/>
-            <w:r>
-              <w:rPr>
-                <w:rFonts w:ascii="Cascadia Code" w:hAnsi="Cascadia Code"/>
-                <w:lang w:val="es-MX"/>
-              </w:rPr>
-              <w:t>uXXXX</w:t>
-            </w:r>
-            <w:proofErr w:type="spellEnd"/>
-            <w:r>
-              <w:rPr>
-                <w:rFonts w:ascii="Cascadia Code" w:hAnsi="Cascadia Code"/>
-                <w:lang w:val="es-MX"/>
-              </w:rPr>
-              <w:t xml:space="preserve"> </w:t>
+            <w:r>
+              <w:rPr>
+                <w:rFonts w:ascii="Cascadia Code" w:hAnsi="Cascadia Code"/>
+                <w:lang w:val="es-MX"/>
+              </w:rPr>
+              <w:t xml:space="preserve">uXXXX </w:t>
             </w:r>
             <w:r>
               <w:rPr>
@@ -5029,7 +3805,7 @@
         <w:tblLook w:val="04A0" w:firstRow="1" w:lastRow="0" w:firstColumn="1" w:lastColumn="0" w:noHBand="0" w:noVBand="1"/>
       </w:tblPr>
       <w:tblGrid>
-        <w:gridCol w:w="4857"/>
+        <w:gridCol w:w="4783"/>
       </w:tblGrid>
       <w:tr>
         <w:trPr>
@@ -5245,23 +4021,7 @@
           <w:rFonts w:ascii="Helvetica" w:hAnsi="Helvetica"/>
           <w:lang w:val="es-MX"/>
         </w:rPr>
-        <w:t>Crea una nueva clase de Java en el folder &lt;</w:t>
-      </w:r>
-      <w:proofErr w:type="spellStart"/>
-      <w:r>
-        <w:rPr>
-          <w:rFonts w:ascii="Helvetica" w:hAnsi="Helvetica"/>
-          <w:lang w:val="es-MX"/>
-        </w:rPr>
-        <w:t>workspace</w:t>
-      </w:r>
-      <w:proofErr w:type="spellEnd"/>
-      <w:r>
-        <w:rPr>
-          <w:rFonts w:ascii="Helvetica" w:hAnsi="Helvetica"/>
-          <w:lang w:val="es-MX"/>
-        </w:rPr>
-        <w:t>&gt;. Nómbrala con tu matrícula A0XXXXX_P</w:t>
+        <w:t>Crea una nueva clase de Java en el folder &lt;workspace&gt;. Nómbrala con tu matrícula A0XXXXX_P</w:t>
       </w:r>
       <w:r>
         <w:rPr>
@@ -5352,23 +4112,7 @@
                 <w:lang w:val="es-MX"/>
               </w:rPr>
               <w:br/>
-              <w:t xml:space="preserve">Doritos </w:t>
-            </w:r>
-            <w:proofErr w:type="spellStart"/>
-            <w:r>
-              <w:rPr>
-                <w:rFonts w:ascii="Helvetica" w:hAnsi="Helvetica"/>
-                <w:lang w:val="es-MX"/>
-              </w:rPr>
-              <w:t>Flamin</w:t>
-            </w:r>
-            <w:proofErr w:type="spellEnd"/>
-            <w:r>
-              <w:rPr>
-                <w:rFonts w:ascii="Helvetica" w:hAnsi="Helvetica"/>
-                <w:lang w:val="es-MX"/>
-              </w:rPr>
-              <w:t>' Hot</w:t>
+              <w:t>Doritos Flamin' Hot</w:t>
             </w:r>
             <w:r>
               <w:rPr>
@@ -5813,7 +4557,7 @@
       </w:pPr>
     </w:pPrDefault>
   </w:docDefaults>
-  <w:latentStyles w:defLockedState="0" w:defUIPriority="99" w:defSemiHidden="0" w:defUnhideWhenUsed="0" w:defQFormat="0" w:count="375">
+  <w:latentStyles w:defLockedState="0" w:defUIPriority="99" w:defSemiHidden="0" w:defUnhideWhenUsed="0" w:defQFormat="0" w:count="377">
     <w:lsdException w:name="Normal" w:uiPriority="0" w:qFormat="1"/>
     <w:lsdException w:name="heading 1" w:uiPriority="9" w:qFormat="1"/>
     <w:lsdException w:name="heading 2" w:semiHidden="1" w:uiPriority="9" w:unhideWhenUsed="1" w:qFormat="1"/>
@@ -5919,7 +4663,6 @@
     <w:lsdException w:name="HTML Sample" w:semiHidden="1" w:unhideWhenUsed="1"/>
     <w:lsdException w:name="HTML Typewriter" w:semiHidden="1" w:unhideWhenUsed="1"/>
     <w:lsdException w:name="HTML Variable" w:semiHidden="1" w:unhideWhenUsed="1"/>
-    <w:lsdException w:name="Normal Table" w:semiHidden="1" w:unhideWhenUsed="1"/>
     <w:lsdException w:name="annotation subject" w:semiHidden="1" w:unhideWhenUsed="1"/>
     <w:lsdException w:name="No List" w:semiHidden="1" w:unhideWhenUsed="1"/>
     <w:lsdException w:name="Outline List 1" w:semiHidden="1" w:unhideWhenUsed="1"/>
@@ -5965,11 +4708,9 @@
     <w:lsdException w:name="Table Subtle 1" w:semiHidden="1" w:unhideWhenUsed="1"/>
     <w:lsdException w:name="Table Subtle 2" w:semiHidden="1" w:unhideWhenUsed="1"/>
     <w:lsdException w:name="Table Web 1" w:semiHidden="1" w:unhideWhenUsed="1"/>
-    <w:lsdException w:name="Table Web 2" w:semiHidden="1" w:unhideWhenUsed="1"/>
     <w:lsdException w:name="Table Web 3" w:semiHidden="1" w:unhideWhenUsed="1"/>
     <w:lsdException w:name="Balloon Text" w:semiHidden="1" w:unhideWhenUsed="1"/>
     <w:lsdException w:name="Table Grid" w:uiPriority="39"/>
-    <w:lsdException w:name="Table Theme" w:semiHidden="1" w:unhideWhenUsed="1"/>
     <w:lsdException w:name="Placeholder Text" w:semiHidden="1"/>
     <w:lsdException w:name="No Spacing" w:uiPriority="1" w:qFormat="1"/>
     <w:lsdException w:name="Light Shading" w:uiPriority="60"/>
@@ -6189,6 +4930,8 @@
     <w:lsdException w:name="Smart Hyperlink" w:semiHidden="1" w:unhideWhenUsed="1"/>
     <w:lsdException w:name="Hashtag" w:semiHidden="1" w:unhideWhenUsed="1"/>
     <w:lsdException w:name="Unresolved Mention" w:semiHidden="1" w:unhideWhenUsed="1"/>
+    <w:lsdException w:name="Smart Link" w:semiHidden="1" w:unhideWhenUsed="1"/>
+    <w:lsdException w:name="Smart Link Error" w:semiHidden="1" w:unhideWhenUsed="1"/>
   </w:latentStyles>
   <w:style w:type="paragraph" w:default="1" w:styleId="Normal">
     <w:name w:val="Normal"/>
@@ -6619,7 +5362,7 @@
 </file>
 
 <file path=customXml/itemProps1.xml><?xml version="1.0" encoding="utf-8"?>
-<ds:datastoreItem xmlns:ds="http://schemas.openxmlformats.org/officeDocument/2006/customXml" ds:itemID="{9A250655-8D26-4E0E-BFBA-D1DF5AA762CB}">
+<ds:datastoreItem xmlns:ds="http://schemas.openxmlformats.org/officeDocument/2006/customXml" ds:itemID="{BD4A5552-01D4-CD44-9875-3B8D3F50F5BC}">
   <ds:schemaRefs>
     <ds:schemaRef ds:uri="http://schemas.openxmlformats.org/officeDocument/2006/bibliography"/>
   </ds:schemaRefs>

--- a/02 Actividad Clase/INFO1_MOD4-act5_helloWorld.docx
+++ b/02 Actividad Clase/INFO1_MOD4-act5_helloWorld.docx
@@ -221,14 +221,31 @@
           <w:bCs/>
           <w:lang w:val="es-MX"/>
         </w:rPr>
-        <w:t xml:space="preserve">. Asegúrate de crear un archivo en formato “plain text”, seleccionando Format </w:t>
-      </w:r>
-      <w:r>
-        <w:rPr>
-          <w:rFonts w:ascii="Helvetica" w:hAnsi="Helvetica"/>
+        <w:t xml:space="preserve">. Asegúrate de crear un archivo en formato “plain text”, seleccionando </w:t>
+      </w:r>
+      <w:r>
+        <w:rPr>
+          <w:rFonts w:ascii="Helvetica" w:hAnsi="Helvetica"/>
+          <w:b/>
           <w:bCs/>
           <w:lang w:val="es-MX"/>
         </w:rPr>
+        <w:t>Format</w:t>
+      </w:r>
+      <w:r>
+        <w:rPr>
+          <w:rFonts w:ascii="Helvetica" w:hAnsi="Helvetica"/>
+          <w:bCs/>
+          <w:lang w:val="es-MX"/>
+        </w:rPr>
+        <w:t xml:space="preserve"> </w:t>
+      </w:r>
+      <w:r>
+        <w:rPr>
+          <w:rFonts w:ascii="Helvetica" w:hAnsi="Helvetica"/>
+          <w:bCs/>
+          <w:lang w:val="es-MX"/>
+        </w:rPr>
         <w:sym w:font="Wingdings" w:char="F0E0"/>
       </w:r>
       <w:r>
@@ -237,10 +254,83 @@
           <w:bCs/>
           <w:lang w:val="es-MX"/>
         </w:rPr>
-        <w:t xml:space="preserve"> Make plain text.</w:t>
-      </w:r>
-      <w:bookmarkStart w:id="0" w:name="_GoBack"/>
-      <w:bookmarkEnd w:id="0"/>
+        <w:t xml:space="preserve"> </w:t>
+      </w:r>
+      <w:proofErr w:type="spellStart"/>
+      <w:r>
+        <w:rPr>
+          <w:rFonts w:ascii="Helvetica" w:hAnsi="Helvetica"/>
+          <w:b/>
+          <w:bCs/>
+          <w:lang w:val="es-MX"/>
+        </w:rPr>
+        <w:t>Make</w:t>
+      </w:r>
+      <w:proofErr w:type="spellEnd"/>
+      <w:r>
+        <w:rPr>
+          <w:rFonts w:ascii="Helvetica" w:hAnsi="Helvetica"/>
+          <w:b/>
+          <w:bCs/>
+          <w:lang w:val="es-MX"/>
+        </w:rPr>
+        <w:t xml:space="preserve"> </w:t>
+      </w:r>
+      <w:proofErr w:type="spellStart"/>
+      <w:r>
+        <w:rPr>
+          <w:rFonts w:ascii="Helvetica" w:hAnsi="Helvetica"/>
+          <w:b/>
+          <w:bCs/>
+          <w:lang w:val="es-MX"/>
+        </w:rPr>
+        <w:t>P</w:t>
+      </w:r>
+      <w:r>
+        <w:rPr>
+          <w:rFonts w:ascii="Helvetica" w:hAnsi="Helvetica"/>
+          <w:b/>
+          <w:bCs/>
+          <w:lang w:val="es-MX"/>
+        </w:rPr>
+        <w:t>lain</w:t>
+      </w:r>
+      <w:proofErr w:type="spellEnd"/>
+      <w:r>
+        <w:rPr>
+          <w:rFonts w:ascii="Helvetica" w:hAnsi="Helvetica"/>
+          <w:b/>
+          <w:bCs/>
+          <w:lang w:val="es-MX"/>
+        </w:rPr>
+        <w:t xml:space="preserve"> </w:t>
+      </w:r>
+      <w:r>
+        <w:rPr>
+          <w:rFonts w:ascii="Helvetica" w:hAnsi="Helvetica"/>
+          <w:b/>
+          <w:bCs/>
+          <w:lang w:val="es-MX"/>
+        </w:rPr>
+        <w:t>T</w:t>
+      </w:r>
+      <w:r>
+        <w:rPr>
+          <w:rFonts w:ascii="Helvetica" w:hAnsi="Helvetica"/>
+          <w:b/>
+          <w:bCs/>
+          <w:lang w:val="es-MX"/>
+        </w:rPr>
+        <w:t>ext</w:t>
+      </w:r>
+      <w:r>
+        <w:rPr>
+          <w:rFonts w:ascii="Helvetica" w:hAnsi="Helvetica"/>
+          <w:bCs/>
+          <w:lang w:val="es-MX"/>
+        </w:rPr>
+        <w:t>.</w:t>
+      </w:r>
     </w:p>
     <w:p>
       <w:pPr>
@@ -329,20 +419,37 @@
         </w:rPr>
         <w:t xml:space="preserve"> Crea un folder llamado </w:t>
       </w:r>
-      <w:r>
-        <w:rPr>
-          <w:rFonts w:ascii="Helvetica" w:hAnsi="Helvetica"/>
-          <w:b/>
-          <w:lang w:val="es-MX"/>
-        </w:rPr>
-        <w:t xml:space="preserve">workspace </w:t>
-      </w:r>
-      <w:r>
-        <w:rPr>
-          <w:rFonts w:ascii="Helvetica" w:hAnsi="Helvetica"/>
-          <w:lang w:val="es-MX"/>
-        </w:rPr>
-        <w:t>en el directorio</w:t>
+      <w:proofErr w:type="spellStart"/>
+      <w:r>
+        <w:rPr>
+          <w:rFonts w:ascii="Helvetica" w:hAnsi="Helvetica"/>
+          <w:b/>
+          <w:lang w:val="es-MX"/>
+        </w:rPr>
+        <w:t>workspace</w:t>
+      </w:r>
+      <w:proofErr w:type="spellEnd"/>
+      <w:r>
+        <w:rPr>
+          <w:rFonts w:ascii="Helvetica" w:hAnsi="Helvetica"/>
+          <w:b/>
+          <w:lang w:val="es-MX"/>
+        </w:rPr>
+        <w:t xml:space="preserve"> </w:t>
+      </w:r>
+      <w:r>
+        <w:rPr>
+          <w:rFonts w:ascii="Helvetica" w:hAnsi="Helvetica"/>
+          <w:lang w:val="es-MX"/>
+        </w:rPr>
+        <w:t xml:space="preserve">en </w:t>
+      </w:r>
+      <w:r>
+        <w:rPr>
+          <w:rFonts w:ascii="Helvetica" w:hAnsi="Helvetica"/>
+          <w:lang w:val="es-MX"/>
+        </w:rPr>
+        <w:t>siguiente directorio</w:t>
       </w:r>
     </w:p>
     <w:p>
@@ -400,7 +507,200 @@
           <w:highlight w:val="lightGray"/>
           <w:lang w:val="es-MX"/>
         </w:rPr>
-        <w:t>/Users/&lt;tu_usuario&gt;/</w:t>
+        <w:t>/</w:t>
+      </w:r>
+      <w:proofErr w:type="spellStart"/>
+      <w:r>
+        <w:rPr>
+          <w:rFonts w:ascii="Helvetica" w:hAnsi="Helvetica"/>
+          <w:b/>
+          <w:highlight w:val="lightGray"/>
+          <w:lang w:val="es-MX"/>
+        </w:rPr>
+        <w:t>Users</w:t>
+      </w:r>
+      <w:proofErr w:type="spellEnd"/>
+      <w:r>
+        <w:rPr>
+          <w:rFonts w:ascii="Helvetica" w:hAnsi="Helvetica"/>
+          <w:b/>
+          <w:highlight w:val="lightGray"/>
+          <w:lang w:val="es-MX"/>
+        </w:rPr>
+        <w:t>/&lt;</w:t>
+      </w:r>
+      <w:proofErr w:type="spellStart"/>
+      <w:r>
+        <w:rPr>
+          <w:rFonts w:ascii="Helvetica" w:hAnsi="Helvetica"/>
+          <w:b/>
+          <w:highlight w:val="lightGray"/>
+          <w:lang w:val="es-MX"/>
+        </w:rPr>
+        <w:t>tu_usuario</w:t>
+      </w:r>
+      <w:proofErr w:type="spellEnd"/>
+      <w:r>
+        <w:rPr>
+          <w:rFonts w:ascii="Helvetica" w:hAnsi="Helvetica"/>
+          <w:b/>
+          <w:highlight w:val="lightGray"/>
+          <w:lang w:val="es-MX"/>
+        </w:rPr>
+        <w:t>&gt;/</w:t>
+      </w:r>
+      <w:r>
+        <w:rPr>
+          <w:rFonts w:ascii="Helvetica" w:hAnsi="Helvetica"/>
+          <w:lang w:val="es-MX"/>
+        </w:rPr>
+        <w:t xml:space="preserve"> - Si la carpeta de tu usuario no aparece en </w:t>
+      </w:r>
+      <w:r>
+        <w:rPr>
+          <w:rFonts w:ascii="Helvetica" w:hAnsi="Helvetica"/>
+          <w:b/>
+          <w:lang w:val="es-MX"/>
+        </w:rPr>
+        <w:t>Finder</w:t>
+      </w:r>
+      <w:r>
+        <w:rPr>
+          <w:rFonts w:ascii="Helvetica" w:hAnsi="Helvetica"/>
+          <w:lang w:val="es-MX"/>
+        </w:rPr>
+        <w:t xml:space="preserve"> cuando lo abres, teniendo Finder seleccionado, abre el menú </w:t>
+      </w:r>
+      <w:proofErr w:type="spellStart"/>
+      <w:r>
+        <w:rPr>
+          <w:rFonts w:ascii="Helvetica" w:hAnsi="Helvetica"/>
+          <w:b/>
+          <w:lang w:val="es-MX"/>
+        </w:rPr>
+        <w:t>Preferences</w:t>
+      </w:r>
+      <w:proofErr w:type="spellEnd"/>
+      <w:r>
+        <w:rPr>
+          <w:rFonts w:ascii="Helvetica" w:hAnsi="Helvetica"/>
+          <w:b/>
+          <w:lang w:val="es-MX"/>
+        </w:rPr>
+        <w:t xml:space="preserve"> </w:t>
+      </w:r>
+      <w:r>
+        <w:rPr>
+          <w:rFonts w:ascii="Helvetica" w:hAnsi="Helvetica"/>
+          <w:b/>
+          <w:lang w:val="es-MX"/>
+        </w:rPr>
+        <w:sym w:font="Wingdings" w:char="F0E0"/>
+      </w:r>
+      <w:r>
+        <w:rPr>
+          <w:rFonts w:ascii="Helvetica" w:hAnsi="Helvetica"/>
+          <w:b/>
+          <w:lang w:val="es-MX"/>
+        </w:rPr>
+        <w:t xml:space="preserve"> </w:t>
+      </w:r>
+      <w:proofErr w:type="spellStart"/>
+      <w:r>
+        <w:rPr>
+          <w:rFonts w:ascii="Helvetica" w:hAnsi="Helvetica"/>
+          <w:b/>
+          <w:lang w:val="es-MX"/>
+        </w:rPr>
+        <w:t>Sidebar</w:t>
+      </w:r>
+      <w:proofErr w:type="spellEnd"/>
+      <w:r>
+        <w:rPr>
+          <w:rFonts w:ascii="Helvetica" w:hAnsi="Helvetica"/>
+          <w:b/>
+          <w:lang w:val="es-MX"/>
+        </w:rPr>
+        <w:t xml:space="preserve"> </w:t>
+      </w:r>
+      <w:r>
+        <w:rPr>
+          <w:rFonts w:ascii="Helvetica" w:hAnsi="Helvetica"/>
+          <w:lang w:val="es-MX"/>
+        </w:rPr>
+        <w:t xml:space="preserve">y marca la opción mostrada a </w:t>
+      </w:r>
+      <w:proofErr w:type="spellStart"/>
+      <w:r>
+        <w:rPr>
+          <w:rFonts w:ascii="Helvetica" w:hAnsi="Helvetica"/>
+          <w:lang w:val="es-MX"/>
+        </w:rPr>
+        <w:t>constinuación</w:t>
+      </w:r>
+      <w:proofErr w:type="spellEnd"/>
+      <w:r>
+        <w:rPr>
+          <w:rFonts w:ascii="Helvetica" w:hAnsi="Helvetica"/>
+          <w:lang w:val="es-MX"/>
+        </w:rPr>
+        <w:t>.</w:t>
+      </w:r>
+      <w:r>
+        <w:rPr>
+          <w:rFonts w:ascii="Helvetica" w:hAnsi="Helvetica"/>
+          <w:b/>
+          <w:lang w:val="es-MX"/>
+        </w:rPr>
+        <w:br/>
+      </w:r>
+      <w:r>
+        <w:rPr>
+          <w:rFonts w:ascii="Helvetica" w:hAnsi="Helvetica"/>
+          <w:lang w:val="es-MX"/>
+        </w:rPr>
+        <w:drawing>
+          <wp:inline distT="0" distB="0" distL="0" distR="0" wp14:anchorId="7C08C986" wp14:editId="08B4078B">
+            <wp:extent cx="2399030" cy="2659783"/>
+            <wp:effectExtent l="0" t="0" r="1270" b="7620"/>
+            <wp:docPr id="6" name="Picture 6"/>
+            <wp:cNvGraphicFramePr>
+              <a:graphicFrameLocks xmlns:a="http://schemas.openxmlformats.org/drawingml/2006/main" noChangeAspect="1"/>
+            </wp:cNvGraphicFramePr>
+            <a:graphic xmlns:a="http://schemas.openxmlformats.org/drawingml/2006/main">
+              <a:graphicData uri="http://schemas.openxmlformats.org/drawingml/2006/picture">
+                <pic:pic xmlns:pic="http://schemas.openxmlformats.org/drawingml/2006/picture">
+                  <pic:nvPicPr>
+                    <pic:cNvPr id="1" name=""/>
+                    <pic:cNvPicPr/>
+                  </pic:nvPicPr>
+                  <pic:blipFill rotWithShape="1">
+                    <a:blip r:embed="rId8"/>
+                    <a:srcRect l="1484" t="927" r="2308" b="40763"/>
+                    <a:stretch/>
+                  </pic:blipFill>
+                  <pic:spPr bwMode="auto">
+                    <a:xfrm>
+                      <a:off x="0" y="0"/>
+                      <a:ext cx="2404457" cy="2665800"/>
+                    </a:xfrm>
+                    <a:prstGeom prst="roundRect">
+                      <a:avLst/>
+                    </a:prstGeom>
+                    <a:ln>
+                      <a:noFill/>
+                    </a:ln>
+                    <a:extLst>
+                      <a:ext uri="{53640926-AAD7-44D8-BBD7-CCE9431645EC}">
+                        <a14:shadowObscured xmlns:a14="http://schemas.microsoft.com/office/drawing/2010/main"/>
+                      </a:ext>
+                    </a:extLst>
+                  </pic:spPr>
+                </pic:pic>
+              </a:graphicData>
+            </a:graphic>
+          </wp:inline>
+        </w:drawing>
       </w:r>
     </w:p>
     <w:p>
@@ -811,6 +1111,7 @@
           <w:u w:val="single"/>
           <w:lang w:val="es-MX"/>
         </w:rPr>
+        <w:lastRenderedPageBreak/>
         <w:t>NOTA</w:t>
       </w:r>
       <w:r>
@@ -822,42 +1123,17 @@
         </w:rPr>
         <w:t xml:space="preserve">: Para entender este programa, puedes referirte a las últimas diapositivas de la presentación INFO1_MOD4-Intro_a_Java que se encuentra en Blackboard, o a través de este </w:t>
       </w:r>
-      <w:r>
-        <w:fldChar w:fldCharType="begin"/>
-      </w:r>
-      <w:r>
-        <w:rPr>
-          <w:lang w:val="es-ES"/>
-        </w:rPr>
-        <w:instrText xml:space="preserve"> HYPERLINK "https://github.com/OMardil/INFO1_MOD4-Intro-a-Java/raw/master/01%20Presen</w:instrText>
-      </w:r>
-      <w:r>
-        <w:rPr>
-          <w:lang w:val="es-ES"/>
-        </w:rPr>
-        <w:instrText xml:space="preserve">tacion/INFO1_MOD4-Intro_a_Java.pdf" </w:instrText>
-      </w:r>
-      <w:r>
-        <w:fldChar w:fldCharType="separate"/>
-      </w:r>
-      <w:r>
-        <w:rPr>
-          <w:rStyle w:val="Hyperlink"/>
-          <w:rFonts w:ascii="Helvetica" w:hAnsi="Helvetica"/>
-          <w:i/>
-          <w:lang w:val="es-MX"/>
-        </w:rPr>
-        <w:t>link</w:t>
-      </w:r>
-      <w:r>
-        <w:rPr>
-          <w:rStyle w:val="Hyperlink"/>
-          <w:rFonts w:ascii="Helvetica" w:hAnsi="Helvetica"/>
-          <w:i/>
-          <w:lang w:val="es-MX"/>
-        </w:rPr>
-        <w:fldChar w:fldCharType="end"/>
-      </w:r>
+      <w:hyperlink r:id="rId9" w:history="1">
+        <w:r>
+          <w:rPr>
+            <w:rStyle w:val="Hyperlink"/>
+            <w:rFonts w:ascii="Helvetica" w:hAnsi="Helvetica"/>
+            <w:i/>
+            <w:lang w:val="es-MX"/>
+          </w:rPr>
+          <w:t>link</w:t>
+        </w:r>
+      </w:hyperlink>
       <w:r>
         <w:rPr>
           <w:rFonts w:ascii="Helvetica" w:hAnsi="Helvetica"/>
@@ -1031,7 +1307,6 @@
           <w:noProof/>
           <w:lang w:val="es-MX"/>
         </w:rPr>
-        <w:lastRenderedPageBreak/>
         <w:drawing>
           <wp:inline distT="0" distB="0" distL="0" distR="0" wp14:anchorId="1A7C4488" wp14:editId="2C5DE009">
             <wp:extent cx="3363402" cy="2652632"/>
@@ -1048,7 +1323,7 @@
                     <pic:cNvPicPr/>
                   </pic:nvPicPr>
                   <pic:blipFill>
-                    <a:blip r:embed="rId8"/>
+                    <a:blip r:embed="rId10"/>
                     <a:stretch>
                       <a:fillRect/>
                     </a:stretch>
@@ -1205,7 +1480,7 @@
                     <pic:cNvPicPr/>
                   </pic:nvPicPr>
                   <pic:blipFill>
-                    <a:blip r:embed="rId9">
+                    <a:blip r:embed="rId11">
                       <a:extLst>
                         <a:ext uri="{28A0092B-C50C-407E-A947-70E740481C1C}">
                           <a14:useLocalDpi xmlns:a14="http://schemas.microsoft.com/office/drawing/2010/main" val="0"/>
@@ -1341,7 +1616,23 @@
           <w:rFonts w:ascii="Helvetica" w:hAnsi="Helvetica"/>
           <w:lang w:val="es-MX"/>
         </w:rPr>
-        <w:t>. Sustituye &lt;ruta&gt; por la dirección del folder que elegiste en el Paso 3:</w:t>
+        <w:t xml:space="preserve">. </w:t>
+      </w:r>
+      <w:r>
+        <w:rPr>
+          <w:rFonts w:ascii="Helvetica" w:hAnsi="Helvetica"/>
+          <w:highlight w:val="yellow"/>
+          <w:lang w:val="es-MX"/>
+        </w:rPr>
+        <w:t>Sustituye &lt;ruta&gt; por la dirección del folder que elegiste en el Paso 3</w:t>
+      </w:r>
+      <w:r>
+        <w:rPr>
+          <w:rFonts w:ascii="Helvetica" w:hAnsi="Helvetica"/>
+          <w:highlight w:val="yellow"/>
+          <w:lang w:val="es-MX"/>
+        </w:rPr>
+        <w:t>:</w:t>
       </w:r>
     </w:p>
     <w:p>
@@ -1571,6 +1862,7 @@
           <w:noProof/>
           <w:lang w:val="es-MX"/>
         </w:rPr>
+        <w:lastRenderedPageBreak/>
         <w:drawing>
           <wp:inline distT="0" distB="0" distL="0" distR="0" wp14:anchorId="1E5586AC" wp14:editId="521C3239">
             <wp:extent cx="6858000" cy="1094105"/>
@@ -1587,7 +1879,7 @@
                     <pic:cNvPicPr/>
                   </pic:nvPicPr>
                   <pic:blipFill>
-                    <a:blip r:embed="rId10"/>
+                    <a:blip r:embed="rId12"/>
                     <a:stretch>
                       <a:fillRect/>
                     </a:stretch>
@@ -1780,9 +2072,17 @@
       <w:r>
         <w:rPr>
           <w:rFonts w:ascii="Helvetica" w:hAnsi="Helvetica"/>
-          <w:lang w:val="es-MX"/>
-        </w:rPr>
-        <w:t>Sustituye &lt;ruta&gt; por:</w:t>
+          <w:highlight w:val="yellow"/>
+          <w:lang w:val="es-MX"/>
+        </w:rPr>
+        <w:t>Sustituye &lt;ruta&gt; por</w:t>
+      </w:r>
+      <w:r>
+        <w:rPr>
+          <w:rFonts w:ascii="Helvetica" w:hAnsi="Helvetica"/>
+          <w:lang w:val="es-MX"/>
+        </w:rPr>
+        <w:t>:</w:t>
       </w:r>
     </w:p>
     <w:p>
@@ -2004,7 +2304,7 @@
                     <pic:cNvPicPr/>
                   </pic:nvPicPr>
                   <pic:blipFill>
-                    <a:blip r:embed="rId11">
+                    <a:blip r:embed="rId13">
                       <a:extLst>
                         <a:ext uri="{28A0092B-C50C-407E-A947-70E740481C1C}">
                           <a14:useLocalDpi xmlns:a14="http://schemas.microsoft.com/office/drawing/2010/main" val="0"/>
@@ -2060,6 +2360,7 @@
           <w:b/>
           <w:lang w:val="es-MX"/>
         </w:rPr>
+        <w:lastRenderedPageBreak/>
         <w:t>Sección 2</w:t>
       </w:r>
       <w:r>
@@ -2268,14 +2569,7 @@
                 <w:highlight w:val="lightGray"/>
                 <w:lang w:val="es-MX"/>
               </w:rPr>
-              <w:t>)</w:t>
-            </w:r>
-            <w:r>
-              <w:rPr>
-                <w:rFonts w:ascii="Cascadia Code" w:hAnsi="Cascadia Code"/>
-                <w:lang w:val="es-MX"/>
-              </w:rPr>
-              <w:t>;</w:t>
+              <w:t>);</w:t>
             </w:r>
           </w:p>
         </w:tc>
@@ -2311,6 +2605,7 @@
             <w:pPr>
               <w:rPr>
                 <w:rFonts w:ascii="Cascadia Code" w:hAnsi="Cascadia Code"/>
+                <w:highlight w:val="lightGray"/>
               </w:rPr>
             </w:pPr>
             <w:proofErr w:type="spellStart"/>
@@ -2341,19 +2636,14 @@
                 <w:rFonts w:ascii="Cascadia Code" w:hAnsi="Cascadia Code"/>
                 <w:highlight w:val="lightGray"/>
               </w:rPr>
-              <w:t>)</w:t>
-            </w:r>
-            <w:r>
-              <w:rPr>
-                <w:rFonts w:ascii="Cascadia Code" w:hAnsi="Cascadia Code"/>
-              </w:rPr>
-              <w:t>;</w:t>
-            </w:r>
-          </w:p>
-          <w:p>
-            <w:pPr>
-              <w:rPr>
-                <w:rFonts w:ascii="Cascadia Code" w:hAnsi="Cascadia Code"/>
+              <w:t>);</w:t>
+            </w:r>
+          </w:p>
+          <w:p>
+            <w:pPr>
+              <w:rPr>
+                <w:rFonts w:ascii="Cascadia Code" w:hAnsi="Cascadia Code"/>
+                <w:highlight w:val="lightGray"/>
               </w:rPr>
             </w:pPr>
             <w:proofErr w:type="spellStart"/>
@@ -2370,21 +2660,7 @@
                 <w:rFonts w:ascii="Cascadia Code" w:hAnsi="Cascadia Code"/>
                 <w:highlight w:val="lightGray"/>
               </w:rPr>
-              <w:t>("</w:t>
-            </w:r>
-            <w:r>
-              <w:rPr>
-                <w:rFonts w:ascii="Cascadia Code" w:hAnsi="Cascadia Code"/>
-                <w:highlight w:val="lightGray"/>
-              </w:rPr>
-              <w:t>es</w:t>
-            </w:r>
-            <w:r>
-              <w:rPr>
-                <w:rFonts w:ascii="Cascadia Code" w:hAnsi="Cascadia Code"/>
-                <w:highlight w:val="lightGray"/>
-              </w:rPr>
-              <w:t xml:space="preserve"> </w:t>
+              <w:t xml:space="preserve">("es </w:t>
             </w:r>
             <w:r>
               <w:rPr>
@@ -2398,19 +2674,14 @@
                 <w:rFonts w:ascii="Cascadia Code" w:hAnsi="Cascadia Code"/>
                 <w:highlight w:val="lightGray"/>
               </w:rPr>
-              <w:t>)</w:t>
-            </w:r>
-            <w:r>
-              <w:rPr>
-                <w:rFonts w:ascii="Cascadia Code" w:hAnsi="Cascadia Code"/>
-              </w:rPr>
-              <w:t>;</w:t>
-            </w:r>
-          </w:p>
-          <w:p>
-            <w:pPr>
-              <w:rPr>
-                <w:rFonts w:ascii="Cascadia Code" w:hAnsi="Cascadia Code"/>
+              <w:t>);</w:t>
+            </w:r>
+          </w:p>
+          <w:p>
+            <w:pPr>
+              <w:rPr>
+                <w:rFonts w:ascii="Cascadia Code" w:hAnsi="Cascadia Code"/>
+                <w:highlight w:val="lightGray"/>
               </w:rPr>
             </w:pPr>
             <w:proofErr w:type="spellStart"/>
@@ -2457,13 +2728,7 @@
                 <w:rFonts w:ascii="Cascadia Code" w:hAnsi="Cascadia Code"/>
                 <w:highlight w:val="lightGray"/>
               </w:rPr>
-              <w:t>)</w:t>
-            </w:r>
-            <w:r>
-              <w:rPr>
-                <w:rFonts w:ascii="Cascadia Code" w:hAnsi="Cascadia Code"/>
-              </w:rPr>
-              <w:t>;</w:t>
+              <w:t>);</w:t>
             </w:r>
           </w:p>
           <w:p>
@@ -2486,14 +2751,7 @@
                 <w:rFonts w:ascii="Cascadia Code" w:hAnsi="Cascadia Code"/>
                 <w:highlight w:val="lightGray"/>
               </w:rPr>
-              <w:t>("</w:t>
-            </w:r>
-            <w:r>
-              <w:rPr>
-                <w:rFonts w:ascii="Cascadia Code" w:hAnsi="Cascadia Code"/>
-                <w:highlight w:val="lightGray"/>
-              </w:rPr>
-              <w:t>lunes</w:t>
+              <w:t>("lunes</w:t>
             </w:r>
             <w:r>
               <w:rPr>
@@ -2507,13 +2765,7 @@
                 <w:rFonts w:ascii="Cascadia Code" w:hAnsi="Cascadia Code"/>
                 <w:highlight w:val="lightGray"/>
               </w:rPr>
-              <w:t>)</w:t>
-            </w:r>
-            <w:r>
-              <w:rPr>
-                <w:rFonts w:ascii="Cascadia Code" w:hAnsi="Cascadia Code"/>
-              </w:rPr>
-              <w:t>;</w:t>
+              <w:t>);</w:t>
             </w:r>
           </w:p>
         </w:tc>
@@ -2561,7 +2813,31 @@
           <w:rFonts w:ascii="Helvetica" w:hAnsi="Helvetica"/>
           <w:lang w:val="es-MX"/>
         </w:rPr>
-        <w:t xml:space="preserve"> en el folder &lt;workspace&gt;. Nómbrala con tu matrícula</w:t>
+        <w:t xml:space="preserve"> en el folder </w:t>
+      </w:r>
+      <w:proofErr w:type="spellStart"/>
+      <w:r>
+        <w:rPr>
+          <w:rFonts w:ascii="Helvetica" w:hAnsi="Helvetica"/>
+          <w:highlight w:val="lightGray"/>
+          <w:lang w:val="es-MX"/>
+        </w:rPr>
+        <w:t>workspace</w:t>
+      </w:r>
+      <w:proofErr w:type="spellEnd"/>
+      <w:r>
+        <w:rPr>
+          <w:rFonts w:ascii="Helvetica" w:hAnsi="Helvetica"/>
+          <w:lang w:val="es-MX"/>
+        </w:rPr>
+        <w:t xml:space="preserve"> que creaste en el ejercicio anterior</w:t>
+      </w:r>
+      <w:r>
+        <w:rPr>
+          <w:rFonts w:ascii="Helvetica" w:hAnsi="Helvetica"/>
+          <w:lang w:val="es-MX"/>
+        </w:rPr>
+        <w:t>. Nómbrala con tu matrícula</w:t>
       </w:r>
       <w:r>
         <w:rPr>
@@ -2582,14 +2858,21 @@
           <w:rFonts w:ascii="Helvetica" w:hAnsi="Helvetica"/>
           <w:lang w:val="es-MX"/>
         </w:rPr>
-        <w:t>.java</w:t>
-      </w:r>
-      <w:r>
-        <w:rPr>
-          <w:rFonts w:ascii="Helvetica" w:hAnsi="Helvetica"/>
-          <w:lang w:val="es-MX"/>
-        </w:rPr>
-        <w:t>. El programa deberá</w:t>
+        <w:t xml:space="preserve">. </w:t>
+      </w:r>
+      <w:r>
+        <w:rPr>
+          <w:rFonts w:ascii="Helvetica" w:hAnsi="Helvetica"/>
+          <w:lang w:val="es-MX"/>
+        </w:rPr>
+        <w:t xml:space="preserve">Al ejecutar el programa, éste </w:t>
+      </w:r>
+      <w:r>
+        <w:rPr>
+          <w:rFonts w:ascii="Helvetica" w:hAnsi="Helvetica"/>
+          <w:lang w:val="es-MX"/>
+        </w:rPr>
+        <w:t>deberá</w:t>
       </w:r>
       <w:r>
         <w:rPr>
@@ -3234,6 +3517,7 @@
           <w:rFonts w:ascii="Helvetica" w:hAnsi="Helvetica"/>
           <w:lang w:val="es-MX"/>
         </w:rPr>
+        <w:lastRenderedPageBreak/>
         <w:t>Hay ciertos caracteres especiales que requieren una representación especial para que puedan ser impresos en la consola. Estos caracters son los siguientes:</w:t>
       </w:r>
     </w:p>
@@ -3805,7 +4089,7 @@
         <w:tblLook w:val="04A0" w:firstRow="1" w:lastRow="0" w:firstColumn="1" w:lastColumn="0" w:noHBand="0" w:noVBand="1"/>
       </w:tblPr>
       <w:tblGrid>
-        <w:gridCol w:w="4783"/>
+        <w:gridCol w:w="4857"/>
       </w:tblGrid>
       <w:tr>
         <w:trPr>
@@ -4021,7 +4305,31 @@
           <w:rFonts w:ascii="Helvetica" w:hAnsi="Helvetica"/>
           <w:lang w:val="es-MX"/>
         </w:rPr>
-        <w:t>Crea una nueva clase de Java en el folder &lt;workspace&gt;. Nómbrala con tu matrícula A0XXXXX_P</w:t>
+        <w:t xml:space="preserve">Crea una nueva clase de Java en el folder </w:t>
+      </w:r>
+      <w:proofErr w:type="spellStart"/>
+      <w:r>
+        <w:rPr>
+          <w:rFonts w:ascii="Helvetica" w:hAnsi="Helvetica"/>
+          <w:highlight w:val="lightGray"/>
+          <w:lang w:val="es-MX"/>
+        </w:rPr>
+        <w:t>workspace</w:t>
+      </w:r>
+      <w:proofErr w:type="spellEnd"/>
+      <w:r>
+        <w:rPr>
+          <w:rFonts w:ascii="Helvetica" w:hAnsi="Helvetica"/>
+          <w:lang w:val="es-MX"/>
+        </w:rPr>
+        <w:t>.</w:t>
+      </w:r>
+      <w:r>
+        <w:rPr>
+          <w:rFonts w:ascii="Helvetica" w:hAnsi="Helvetica"/>
+          <w:lang w:val="es-MX"/>
+        </w:rPr>
+        <w:t xml:space="preserve"> Nómbrala con tu matrícula A0XXXXX_P</w:t>
       </w:r>
       <w:r>
         <w:rPr>
@@ -4074,7 +4382,21 @@
                 <w:rFonts w:ascii="Helvetica" w:hAnsi="Helvetica"/>
                 <w:lang w:val="es-MX"/>
               </w:rPr>
-              <w:t>Las compras que realizó el usuario "A01135459" son:</w:t>
+              <w:t>Las compras que realizó el usuario "</w:t>
+            </w:r>
+            <w:r>
+              <w:rPr>
+                <w:rFonts w:ascii="Helvetica" w:hAnsi="Helvetica"/>
+                <w:lang w:val="es-MX"/>
+              </w:rPr>
+              <w:t>A0XXXXXX</w:t>
+            </w:r>
+            <w:r>
+              <w:rPr>
+                <w:rFonts w:ascii="Helvetica" w:hAnsi="Helvetica"/>
+                <w:lang w:val="es-MX"/>
+              </w:rPr>
+              <w:t>" son:</w:t>
             </w:r>
           </w:p>
           <w:p>
@@ -4212,14 +4534,65 @@
           <w:rFonts w:ascii="Helvetica" w:hAnsi="Helvetica"/>
           <w:lang w:val="es-MX"/>
         </w:rPr>
-        <w:t xml:space="preserve">Asegúrate de que todos los caracteres </w:t>
-      </w:r>
-      <w:r>
-        <w:rPr>
-          <w:rFonts w:ascii="Helvetica" w:hAnsi="Helvetica"/>
-          <w:lang w:val="es-MX"/>
-        </w:rPr>
-        <w:t>especiales se impriman correctamente, y que los precios de los elementos estén alineados mediante tabuladores. Es decir, entre el texto “Botella de agua” y el precio “$8.50” hay que insertar dos tabuladores</w:t>
+        <w:t xml:space="preserve">Sustituye “A0XXXXXX” por tu número de matrícula, y asegúrate que </w:t>
+      </w:r>
+      <w:r>
+        <w:rPr>
+          <w:rFonts w:ascii="Helvetica" w:hAnsi="Helvetica"/>
+          <w:lang w:val="es-MX"/>
+        </w:rPr>
+        <w:t xml:space="preserve">los caracteres </w:t>
+      </w:r>
+      <w:r>
+        <w:rPr>
+          <w:rFonts w:ascii="Helvetica" w:hAnsi="Helvetica"/>
+          <w:lang w:val="es-MX"/>
+        </w:rPr>
+        <w:t>especiales</w:t>
+      </w:r>
+      <w:r>
+        <w:rPr>
+          <w:rFonts w:ascii="Helvetica" w:hAnsi="Helvetica"/>
+          <w:lang w:val="es-MX"/>
+        </w:rPr>
+        <w:t xml:space="preserve"> como comillas, signos de moneda, tildes, etc.</w:t>
+      </w:r>
+      <w:r>
+        <w:rPr>
+          <w:rFonts w:ascii="Helvetica" w:hAnsi="Helvetica"/>
+          <w:lang w:val="es-MX"/>
+        </w:rPr>
+        <w:t xml:space="preserve"> se impriman correctamente</w:t>
+      </w:r>
+      <w:r>
+        <w:rPr>
+          <w:rFonts w:ascii="Helvetica" w:hAnsi="Helvetica"/>
+          <w:lang w:val="es-MX"/>
+        </w:rPr>
+        <w:t>. L</w:t>
+      </w:r>
+      <w:r>
+        <w:rPr>
+          <w:rFonts w:ascii="Helvetica" w:hAnsi="Helvetica"/>
+          <w:lang w:val="es-MX"/>
+        </w:rPr>
+        <w:t xml:space="preserve">os precios de los elementos </w:t>
+      </w:r>
+      <w:r>
+        <w:rPr>
+          <w:rFonts w:ascii="Helvetica" w:hAnsi="Helvetica"/>
+          <w:lang w:val="es-MX"/>
+        </w:rPr>
+        <w:t xml:space="preserve">deberán estar </w:t>
+      </w:r>
+      <w:bookmarkStart w:id="0" w:name="_GoBack"/>
+      <w:bookmarkEnd w:id="0"/>
+      <w:r>
+        <w:rPr>
+          <w:rFonts w:ascii="Helvetica" w:hAnsi="Helvetica"/>
+          <w:lang w:val="es-MX"/>
+        </w:rPr>
+        <w:t>alineados mediante tabuladores. Es decir, entre el texto “Botella de agua” y el precio “$8.50” hay que insertar dos tabuladores</w:t>
       </w:r>
       <w:r>
         <w:rPr>
@@ -4557,7 +4930,7 @@
       </w:pPr>
     </w:pPrDefault>
   </w:docDefaults>
-  <w:latentStyles w:defLockedState="0" w:defUIPriority="99" w:defSemiHidden="0" w:defUnhideWhenUsed="0" w:defQFormat="0" w:count="377">
+  <w:latentStyles w:defLockedState="0" w:defUIPriority="99" w:defSemiHidden="0" w:defUnhideWhenUsed="0" w:defQFormat="0" w:count="375">
     <w:lsdException w:name="Normal" w:uiPriority="0" w:qFormat="1"/>
     <w:lsdException w:name="heading 1" w:uiPriority="9" w:qFormat="1"/>
     <w:lsdException w:name="heading 2" w:semiHidden="1" w:uiPriority="9" w:unhideWhenUsed="1" w:qFormat="1"/>
@@ -4663,6 +5036,7 @@
     <w:lsdException w:name="HTML Sample" w:semiHidden="1" w:unhideWhenUsed="1"/>
     <w:lsdException w:name="HTML Typewriter" w:semiHidden="1" w:unhideWhenUsed="1"/>
     <w:lsdException w:name="HTML Variable" w:semiHidden="1" w:unhideWhenUsed="1"/>
+    <w:lsdException w:name="Normal Table" w:semiHidden="1" w:unhideWhenUsed="1"/>
     <w:lsdException w:name="annotation subject" w:semiHidden="1" w:unhideWhenUsed="1"/>
     <w:lsdException w:name="No List" w:semiHidden="1" w:unhideWhenUsed="1"/>
     <w:lsdException w:name="Outline List 1" w:semiHidden="1" w:unhideWhenUsed="1"/>
@@ -4708,9 +5082,11 @@
     <w:lsdException w:name="Table Subtle 1" w:semiHidden="1" w:unhideWhenUsed="1"/>
     <w:lsdException w:name="Table Subtle 2" w:semiHidden="1" w:unhideWhenUsed="1"/>
     <w:lsdException w:name="Table Web 1" w:semiHidden="1" w:unhideWhenUsed="1"/>
+    <w:lsdException w:name="Table Web 2" w:semiHidden="1" w:unhideWhenUsed="1"/>
     <w:lsdException w:name="Table Web 3" w:semiHidden="1" w:unhideWhenUsed="1"/>
     <w:lsdException w:name="Balloon Text" w:semiHidden="1" w:unhideWhenUsed="1"/>
     <w:lsdException w:name="Table Grid" w:uiPriority="39"/>
+    <w:lsdException w:name="Table Theme" w:semiHidden="1" w:unhideWhenUsed="1"/>
     <w:lsdException w:name="Placeholder Text" w:semiHidden="1"/>
     <w:lsdException w:name="No Spacing" w:uiPriority="1" w:qFormat="1"/>
     <w:lsdException w:name="Light Shading" w:uiPriority="60"/>
@@ -4930,8 +5306,6 @@
     <w:lsdException w:name="Smart Hyperlink" w:semiHidden="1" w:unhideWhenUsed="1"/>
     <w:lsdException w:name="Hashtag" w:semiHidden="1" w:unhideWhenUsed="1"/>
     <w:lsdException w:name="Unresolved Mention" w:semiHidden="1" w:unhideWhenUsed="1"/>
-    <w:lsdException w:name="Smart Link" w:semiHidden="1" w:unhideWhenUsed="1"/>
-    <w:lsdException w:name="Smart Link Error" w:semiHidden="1" w:unhideWhenUsed="1"/>
   </w:latentStyles>
   <w:style w:type="paragraph" w:default="1" w:styleId="Normal">
     <w:name w:val="Normal"/>
@@ -5362,7 +5736,7 @@
 </file>
 
 <file path=customXml/itemProps1.xml><?xml version="1.0" encoding="utf-8"?>
-<ds:datastoreItem xmlns:ds="http://schemas.openxmlformats.org/officeDocument/2006/customXml" ds:itemID="{BD4A5552-01D4-CD44-9875-3B8D3F50F5BC}">
+<ds:datastoreItem xmlns:ds="http://schemas.openxmlformats.org/officeDocument/2006/customXml" ds:itemID="{8379C5B8-7D98-4A90-B82F-58D7213E2CE1}">
   <ds:schemaRefs>
     <ds:schemaRef ds:uri="http://schemas.openxmlformats.org/officeDocument/2006/bibliography"/>
   </ds:schemaRefs>

--- a/02 Actividad Clase/INFO1_MOD4-act5_helloWorld.docx
+++ b/02 Actividad Clase/INFO1_MOD4-act5_helloWorld.docx
@@ -256,7 +256,6 @@
         </w:rPr>
         <w:t xml:space="preserve"> </w:t>
       </w:r>
-      <w:proofErr w:type="spellStart"/>
       <w:r>
         <w:rPr>
           <w:rFonts w:ascii="Helvetica" w:hAnsi="Helvetica"/>
@@ -264,9 +263,8 @@
           <w:bCs/>
           <w:lang w:val="es-MX"/>
         </w:rPr>
-        <w:t>Make</w:t>
-      </w:r>
-      <w:proofErr w:type="spellEnd"/>
+        <w:t xml:space="preserve">Make </w:t>
+      </w:r>
       <w:r>
         <w:rPr>
           <w:rFonts w:ascii="Helvetica" w:hAnsi="Helvetica"/>
@@ -274,9 +272,8 @@
           <w:bCs/>
           <w:lang w:val="es-MX"/>
         </w:rPr>
-        <w:t xml:space="preserve"> </w:t>
-      </w:r>
-      <w:proofErr w:type="spellStart"/>
+        <w:t>P</w:t>
+      </w:r>
       <w:r>
         <w:rPr>
           <w:rFonts w:ascii="Helvetica" w:hAnsi="Helvetica"/>
@@ -284,26 +281,7 @@
           <w:bCs/>
           <w:lang w:val="es-MX"/>
         </w:rPr>
-        <w:t>P</w:t>
-      </w:r>
-      <w:r>
-        <w:rPr>
-          <w:rFonts w:ascii="Helvetica" w:hAnsi="Helvetica"/>
-          <w:b/>
-          <w:bCs/>
-          <w:lang w:val="es-MX"/>
-        </w:rPr>
-        <w:t>lain</w:t>
-      </w:r>
-      <w:proofErr w:type="spellEnd"/>
-      <w:r>
-        <w:rPr>
-          <w:rFonts w:ascii="Helvetica" w:hAnsi="Helvetica"/>
-          <w:b/>
-          <w:bCs/>
-          <w:lang w:val="es-MX"/>
-        </w:rPr>
-        <w:t xml:space="preserve"> </w:t>
+        <w:t xml:space="preserve">lain </w:t>
       </w:r>
       <w:r>
         <w:rPr>
@@ -419,23 +397,13 @@
         </w:rPr>
         <w:t xml:space="preserve"> Crea un folder llamado </w:t>
       </w:r>
-      <w:proofErr w:type="spellStart"/>
-      <w:r>
-        <w:rPr>
-          <w:rFonts w:ascii="Helvetica" w:hAnsi="Helvetica"/>
-          <w:b/>
-          <w:lang w:val="es-MX"/>
-        </w:rPr>
-        <w:t>workspace</w:t>
-      </w:r>
-      <w:proofErr w:type="spellEnd"/>
-      <w:r>
-        <w:rPr>
-          <w:rFonts w:ascii="Helvetica" w:hAnsi="Helvetica"/>
-          <w:b/>
-          <w:lang w:val="es-MX"/>
-        </w:rPr>
-        <w:t xml:space="preserve"> </w:t>
+      <w:r>
+        <w:rPr>
+          <w:rFonts w:ascii="Helvetica" w:hAnsi="Helvetica"/>
+          <w:b/>
+          <w:lang w:val="es-MX"/>
+        </w:rPr>
+        <w:t xml:space="preserve">workspace </w:t>
       </w:r>
       <w:r>
         <w:rPr>
@@ -507,47 +475,7 @@
           <w:highlight w:val="lightGray"/>
           <w:lang w:val="es-MX"/>
         </w:rPr>
-        <w:t>/</w:t>
-      </w:r>
-      <w:proofErr w:type="spellStart"/>
-      <w:r>
-        <w:rPr>
-          <w:rFonts w:ascii="Helvetica" w:hAnsi="Helvetica"/>
-          <w:b/>
-          <w:highlight w:val="lightGray"/>
-          <w:lang w:val="es-MX"/>
-        </w:rPr>
-        <w:t>Users</w:t>
-      </w:r>
-      <w:proofErr w:type="spellEnd"/>
-      <w:r>
-        <w:rPr>
-          <w:rFonts w:ascii="Helvetica" w:hAnsi="Helvetica"/>
-          <w:b/>
-          <w:highlight w:val="lightGray"/>
-          <w:lang w:val="es-MX"/>
-        </w:rPr>
-        <w:t>/&lt;</w:t>
-      </w:r>
-      <w:proofErr w:type="spellStart"/>
-      <w:r>
-        <w:rPr>
-          <w:rFonts w:ascii="Helvetica" w:hAnsi="Helvetica"/>
-          <w:b/>
-          <w:highlight w:val="lightGray"/>
-          <w:lang w:val="es-MX"/>
-        </w:rPr>
-        <w:t>tu_usuario</w:t>
-      </w:r>
-      <w:proofErr w:type="spellEnd"/>
-      <w:r>
-        <w:rPr>
-          <w:rFonts w:ascii="Helvetica" w:hAnsi="Helvetica"/>
-          <w:b/>
-          <w:highlight w:val="lightGray"/>
-          <w:lang w:val="es-MX"/>
-        </w:rPr>
-        <w:t>&gt;/</w:t>
+        <w:t>/Users/&lt;tu_usuario&gt;/</w:t>
       </w:r>
       <w:r>
         <w:rPr>
@@ -571,23 +499,13 @@
         </w:rPr>
         <w:t xml:space="preserve"> cuando lo abres, teniendo Finder seleccionado, abre el menú </w:t>
       </w:r>
-      <w:proofErr w:type="spellStart"/>
-      <w:r>
-        <w:rPr>
-          <w:rFonts w:ascii="Helvetica" w:hAnsi="Helvetica"/>
-          <w:b/>
-          <w:lang w:val="es-MX"/>
-        </w:rPr>
-        <w:t>Preferences</w:t>
-      </w:r>
-      <w:proofErr w:type="spellEnd"/>
-      <w:r>
-        <w:rPr>
-          <w:rFonts w:ascii="Helvetica" w:hAnsi="Helvetica"/>
-          <w:b/>
-          <w:lang w:val="es-MX"/>
-        </w:rPr>
-        <w:t xml:space="preserve"> </w:t>
+      <w:r>
+        <w:rPr>
+          <w:rFonts w:ascii="Helvetica" w:hAnsi="Helvetica"/>
+          <w:b/>
+          <w:lang w:val="es-MX"/>
+        </w:rPr>
+        <w:t xml:space="preserve">Preferences </w:t>
       </w:r>
       <w:r>
         <w:rPr>
@@ -603,48 +521,14 @@
           <w:b/>
           <w:lang w:val="es-MX"/>
         </w:rPr>
-        <w:t xml:space="preserve"> </w:t>
-      </w:r>
-      <w:proofErr w:type="spellStart"/>
-      <w:r>
-        <w:rPr>
-          <w:rFonts w:ascii="Helvetica" w:hAnsi="Helvetica"/>
-          <w:b/>
-          <w:lang w:val="es-MX"/>
-        </w:rPr>
-        <w:t>Sidebar</w:t>
-      </w:r>
-      <w:proofErr w:type="spellEnd"/>
-      <w:r>
-        <w:rPr>
-          <w:rFonts w:ascii="Helvetica" w:hAnsi="Helvetica"/>
-          <w:b/>
-          <w:lang w:val="es-MX"/>
-        </w:rPr>
-        <w:t xml:space="preserve"> </w:t>
-      </w:r>
-      <w:r>
-        <w:rPr>
-          <w:rFonts w:ascii="Helvetica" w:hAnsi="Helvetica"/>
-          <w:lang w:val="es-MX"/>
-        </w:rPr>
-        <w:t xml:space="preserve">y marca la opción mostrada a </w:t>
-      </w:r>
-      <w:proofErr w:type="spellStart"/>
-      <w:r>
-        <w:rPr>
-          <w:rFonts w:ascii="Helvetica" w:hAnsi="Helvetica"/>
-          <w:lang w:val="es-MX"/>
-        </w:rPr>
-        <w:t>constinuación</w:t>
-      </w:r>
-      <w:proofErr w:type="spellEnd"/>
-      <w:r>
-        <w:rPr>
-          <w:rFonts w:ascii="Helvetica" w:hAnsi="Helvetica"/>
-          <w:lang w:val="es-MX"/>
-        </w:rPr>
-        <w:t>.</w:t>
+        <w:t xml:space="preserve"> Sidebar </w:t>
+      </w:r>
+      <w:r>
+        <w:rPr>
+          <w:rFonts w:ascii="Helvetica" w:hAnsi="Helvetica"/>
+          <w:lang w:val="es-MX"/>
+        </w:rPr>
+        <w:t>y marca la opción mostrada a constinuación.</w:t>
       </w:r>
       <w:r>
         <w:rPr>
@@ -657,6 +541,7 @@
       <w:r>
         <w:rPr>
           <w:rFonts w:ascii="Helvetica" w:hAnsi="Helvetica"/>
+          <w:noProof/>
           <w:lang w:val="es-MX"/>
         </w:rPr>
         <w:drawing>
@@ -845,61 +730,11 @@
           <w:rFonts w:ascii="Helvetica" w:hAnsi="Helvetica"/>
         </w:rPr>
       </w:pPr>
-      <w:proofErr w:type="spellStart"/>
-      <w:r>
-        <w:rPr>
-          <w:rFonts w:ascii="Helvetica" w:hAnsi="Helvetica"/>
-        </w:rPr>
-        <w:t>Declara</w:t>
-      </w:r>
-      <w:proofErr w:type="spellEnd"/>
-      <w:r>
-        <w:rPr>
-          <w:rFonts w:ascii="Helvetica" w:hAnsi="Helvetica"/>
-        </w:rPr>
-        <w:t xml:space="preserve"> un </w:t>
-      </w:r>
-      <w:proofErr w:type="spellStart"/>
-      <w:r>
-        <w:rPr>
-          <w:rFonts w:ascii="Helvetica" w:hAnsi="Helvetica"/>
-        </w:rPr>
-        <w:t>método</w:t>
-      </w:r>
-      <w:proofErr w:type="spellEnd"/>
-      <w:r>
-        <w:rPr>
-          <w:rFonts w:ascii="Helvetica" w:hAnsi="Helvetica"/>
-        </w:rPr>
-        <w:t xml:space="preserve"> main public static void </w:t>
-      </w:r>
-      <w:proofErr w:type="gramStart"/>
-      <w:r>
-        <w:rPr>
-          <w:rFonts w:ascii="Helvetica" w:hAnsi="Helvetica"/>
-        </w:rPr>
-        <w:t>main(</w:t>
-      </w:r>
-      <w:proofErr w:type="gramEnd"/>
-      <w:r>
-        <w:rPr>
-          <w:rFonts w:ascii="Helvetica" w:hAnsi="Helvetica"/>
-        </w:rPr>
-        <w:t xml:space="preserve">String </w:t>
-      </w:r>
-      <w:proofErr w:type="spellStart"/>
-      <w:r>
-        <w:rPr>
-          <w:rFonts w:ascii="Helvetica" w:hAnsi="Helvetica"/>
-        </w:rPr>
-        <w:t>args</w:t>
-      </w:r>
-      <w:proofErr w:type="spellEnd"/>
-      <w:r>
-        <w:rPr>
-          <w:rFonts w:ascii="Helvetica" w:hAnsi="Helvetica"/>
-        </w:rPr>
-        <w:t xml:space="preserve">[]) </w:t>
+      <w:r>
+        <w:rPr>
+          <w:rFonts w:ascii="Helvetica" w:hAnsi="Helvetica"/>
+        </w:rPr>
+        <w:t xml:space="preserve">Declara un método main public static void main(String args[]) </w:t>
       </w:r>
     </w:p>
     <w:p>
@@ -977,62 +812,20 @@
               <w:rPr>
                 <w:rFonts w:ascii="Cascadia Code" w:hAnsi="Cascadia Code"/>
               </w:rPr>
-              <w:t xml:space="preserve">tatic void </w:t>
-            </w:r>
-            <w:proofErr w:type="gramStart"/>
-            <w:r>
-              <w:rPr>
-                <w:rFonts w:ascii="Cascadia Code" w:hAnsi="Cascadia Code"/>
-              </w:rPr>
-              <w:t>main(</w:t>
-            </w:r>
-            <w:proofErr w:type="gramEnd"/>
-            <w:r>
-              <w:rPr>
-                <w:rFonts w:ascii="Cascadia Code" w:hAnsi="Cascadia Code"/>
-              </w:rPr>
-              <w:t xml:space="preserve">String[] </w:t>
-            </w:r>
-            <w:proofErr w:type="spellStart"/>
-            <w:r>
-              <w:rPr>
-                <w:rFonts w:ascii="Cascadia Code" w:hAnsi="Cascadia Code"/>
-              </w:rPr>
-              <w:t>args</w:t>
-            </w:r>
-            <w:proofErr w:type="spellEnd"/>
-            <w:r>
-              <w:rPr>
-                <w:rFonts w:ascii="Cascadia Code" w:hAnsi="Cascadia Code"/>
-              </w:rPr>
-              <w:t>) {</w:t>
-            </w:r>
-          </w:p>
-          <w:p>
-            <w:pPr>
-              <w:rPr>
-                <w:rFonts w:ascii="Cascadia Code" w:hAnsi="Cascadia Code"/>
-              </w:rPr>
-            </w:pPr>
-            <w:r>
-              <w:rPr>
-                <w:rFonts w:ascii="Cascadia Code" w:hAnsi="Cascadia Code"/>
-              </w:rPr>
-              <w:t xml:space="preserve">    </w:t>
-            </w:r>
-            <w:proofErr w:type="spellStart"/>
-            <w:r>
-              <w:rPr>
-                <w:rFonts w:ascii="Cascadia Code" w:hAnsi="Cascadia Code"/>
-              </w:rPr>
-              <w:t>System.out.println</w:t>
-            </w:r>
-            <w:proofErr w:type="spellEnd"/>
-            <w:r>
-              <w:rPr>
-                <w:rFonts w:ascii="Cascadia Code" w:hAnsi="Cascadia Code"/>
-              </w:rPr>
-              <w:t>(</w:t>
+              <w:t>tatic void main(String[] args) {</w:t>
+            </w:r>
+          </w:p>
+          <w:p>
+            <w:pPr>
+              <w:rPr>
+                <w:rFonts w:ascii="Cascadia Code" w:hAnsi="Cascadia Code"/>
+              </w:rPr>
+            </w:pPr>
+            <w:r>
+              <w:rPr>
+                <w:rFonts w:ascii="Cascadia Code" w:hAnsi="Cascadia Code"/>
+              </w:rPr>
+              <w:t xml:space="preserve">    System.out.println(</w:t>
             </w:r>
             <w:r>
               <w:rPr>
@@ -2075,7 +1868,33 @@
           <w:highlight w:val="yellow"/>
           <w:lang w:val="es-MX"/>
         </w:rPr>
-        <w:t>Sustituye &lt;ruta&gt; por</w:t>
+        <w:t>Sustituye &lt;ruta&gt;</w:t>
+      </w:r>
+      <w:r>
+        <w:rPr>
+          <w:rFonts w:ascii="Helvetica" w:hAnsi="Helvetica"/>
+          <w:highlight w:val="yellow"/>
+          <w:lang w:val="es-MX"/>
+        </w:rPr>
+        <w:t xml:space="preserve"> (sin el paréntesis al final</w:t>
+      </w:r>
+      <w:bookmarkStart w:id="0" w:name="_GoBack"/>
+      <w:bookmarkEnd w:id="0"/>
+      <w:r>
+        <w:rPr>
+          <w:rFonts w:ascii="Helvetica" w:hAnsi="Helvetica"/>
+          <w:highlight w:val="yellow"/>
+          <w:lang w:val="es-MX"/>
+        </w:rPr>
+        <w:t>)</w:t>
+      </w:r>
+      <w:r>
+        <w:rPr>
+          <w:rFonts w:ascii="Helvetica" w:hAnsi="Helvetica"/>
+          <w:highlight w:val="yellow"/>
+          <w:lang w:val="es-MX"/>
+        </w:rPr>
+        <w:t xml:space="preserve"> por</w:t>
       </w:r>
       <w:r>
         <w:rPr>
@@ -2110,7 +1929,7 @@
           <w:b/>
           <w:lang w:val="es-MX"/>
         </w:rPr>
-        <w:t>C:\workspace\</w:t>
+        <w:t>C:\workspace</w:t>
       </w:r>
     </w:p>
     <w:p>
@@ -2138,7 +1957,7 @@
           <w:b/>
           <w:lang w:val="es-MX"/>
         </w:rPr>
-        <w:t>/Users/&lt;tu_usuario&gt;/workspace/</w:t>
+        <w:t>/Users/&lt;tu_usuario&gt;/workspace</w:t>
       </w:r>
     </w:p>
     <w:p>
@@ -2166,7 +1985,7 @@
           <w:b/>
           <w:lang w:val="es-MX"/>
         </w:rPr>
-        <w:t>/usr/&lt;tu_usuario&gt;/workspace/</w:t>
+        <w:t>/usr/&lt;tu_usuario&gt;/workspace</w:t>
       </w:r>
     </w:p>
     <w:p>
@@ -2608,21 +2427,12 @@
                 <w:highlight w:val="lightGray"/>
               </w:rPr>
             </w:pPr>
-            <w:proofErr w:type="spellStart"/>
             <w:r>
               <w:rPr>
                 <w:rFonts w:ascii="Cascadia Code" w:hAnsi="Cascadia Code"/>
                 <w:highlight w:val="lightGray"/>
               </w:rPr>
-              <w:t>System.out.print</w:t>
-            </w:r>
-            <w:proofErr w:type="spellEnd"/>
-            <w:r>
-              <w:rPr>
-                <w:rFonts w:ascii="Cascadia Code" w:hAnsi="Cascadia Code"/>
-                <w:highlight w:val="lightGray"/>
-              </w:rPr>
-              <w:t xml:space="preserve">("Hoy </w:t>
+              <w:t xml:space="preserve">System.out.print("Hoy </w:t>
             </w:r>
             <w:r>
               <w:rPr>
@@ -2646,21 +2456,12 @@
                 <w:highlight w:val="lightGray"/>
               </w:rPr>
             </w:pPr>
-            <w:proofErr w:type="spellStart"/>
             <w:r>
               <w:rPr>
                 <w:rFonts w:ascii="Cascadia Code" w:hAnsi="Cascadia Code"/>
                 <w:highlight w:val="lightGray"/>
               </w:rPr>
-              <w:t>System.out.print</w:t>
-            </w:r>
-            <w:proofErr w:type="spellEnd"/>
-            <w:r>
-              <w:rPr>
-                <w:rFonts w:ascii="Cascadia Code" w:hAnsi="Cascadia Code"/>
-                <w:highlight w:val="lightGray"/>
-              </w:rPr>
-              <w:t xml:space="preserve">("es </w:t>
+              <w:t xml:space="preserve">System.out.print("es </w:t>
             </w:r>
             <w:r>
               <w:rPr>
@@ -2684,37 +2485,12 @@
                 <w:highlight w:val="lightGray"/>
               </w:rPr>
             </w:pPr>
-            <w:proofErr w:type="spellStart"/>
             <w:r>
               <w:rPr>
                 <w:rFonts w:ascii="Cascadia Code" w:hAnsi="Cascadia Code"/>
                 <w:highlight w:val="lightGray"/>
               </w:rPr>
-              <w:t>System.out.print</w:t>
-            </w:r>
-            <w:proofErr w:type="spellEnd"/>
-            <w:r>
-              <w:rPr>
-                <w:rFonts w:ascii="Cascadia Code" w:hAnsi="Cascadia Code"/>
-                <w:highlight w:val="lightGray"/>
-              </w:rPr>
-              <w:t>("</w:t>
-            </w:r>
-            <w:proofErr w:type="spellStart"/>
-            <w:r>
-              <w:rPr>
-                <w:rFonts w:ascii="Cascadia Code" w:hAnsi="Cascadia Code"/>
-                <w:highlight w:val="lightGray"/>
-              </w:rPr>
-              <w:t>dia</w:t>
-            </w:r>
-            <w:proofErr w:type="spellEnd"/>
-            <w:r>
-              <w:rPr>
-                <w:rFonts w:ascii="Cascadia Code" w:hAnsi="Cascadia Code"/>
-                <w:highlight w:val="lightGray"/>
-              </w:rPr>
-              <w:t xml:space="preserve"> </w:t>
+              <w:t xml:space="preserve">System.out.print("dia </w:t>
             </w:r>
             <w:r>
               <w:rPr>
@@ -2737,21 +2513,12 @@
                 <w:rFonts w:ascii="Cascadia Code" w:hAnsi="Cascadia Code"/>
               </w:rPr>
             </w:pPr>
-            <w:proofErr w:type="spellStart"/>
             <w:r>
               <w:rPr>
                 <w:rFonts w:ascii="Cascadia Code" w:hAnsi="Cascadia Code"/>
                 <w:highlight w:val="lightGray"/>
               </w:rPr>
-              <w:t>System.out.print</w:t>
-            </w:r>
-            <w:proofErr w:type="spellEnd"/>
-            <w:r>
-              <w:rPr>
-                <w:rFonts w:ascii="Cascadia Code" w:hAnsi="Cascadia Code"/>
-                <w:highlight w:val="lightGray"/>
-              </w:rPr>
-              <w:t>("lunes</w:t>
+              <w:t>System.out.print("lunes</w:t>
             </w:r>
             <w:r>
               <w:rPr>
@@ -2815,7 +2582,6 @@
         </w:rPr>
         <w:t xml:space="preserve"> en el folder </w:t>
       </w:r>
-      <w:proofErr w:type="spellStart"/>
       <w:r>
         <w:rPr>
           <w:rFonts w:ascii="Helvetica" w:hAnsi="Helvetica"/>
@@ -2824,7 +2590,6 @@
         </w:rPr>
         <w:t>workspace</w:t>
       </w:r>
-      <w:proofErr w:type="spellEnd"/>
       <w:r>
         <w:rPr>
           <w:rFonts w:ascii="Helvetica" w:hAnsi="Helvetica"/>
@@ -4089,7 +3854,7 @@
         <w:tblLook w:val="04A0" w:firstRow="1" w:lastRow="0" w:firstColumn="1" w:lastColumn="0" w:noHBand="0" w:noVBand="1"/>
       </w:tblPr>
       <w:tblGrid>
-        <w:gridCol w:w="4857"/>
+        <w:gridCol w:w="4783"/>
       </w:tblGrid>
       <w:tr>
         <w:trPr>
@@ -4105,19 +3870,11 @@
                 <w:rFonts w:ascii="Cascadia Code" w:hAnsi="Cascadia Code"/>
               </w:rPr>
             </w:pPr>
-            <w:proofErr w:type="spellStart"/>
-            <w:r>
-              <w:rPr>
-                <w:rFonts w:ascii="Cascadia Code" w:hAnsi="Cascadia Code"/>
-              </w:rPr>
-              <w:t>System.out.println</w:t>
-            </w:r>
-            <w:proofErr w:type="spellEnd"/>
-            <w:r>
-              <w:rPr>
-                <w:rFonts w:ascii="Cascadia Code" w:hAnsi="Cascadia Code"/>
-              </w:rPr>
-              <w:t>("1\n</w:t>
+            <w:r>
+              <w:rPr>
+                <w:rFonts w:ascii="Cascadia Code" w:hAnsi="Cascadia Code"/>
+              </w:rPr>
+              <w:t>System.out.println("1\n</w:t>
             </w:r>
             <w:r>
               <w:rPr>
@@ -4307,7 +4064,6 @@
         </w:rPr>
         <w:t xml:space="preserve">Crea una nueva clase de Java en el folder </w:t>
       </w:r>
-      <w:proofErr w:type="spellStart"/>
       <w:r>
         <w:rPr>
           <w:rFonts w:ascii="Helvetica" w:hAnsi="Helvetica"/>
@@ -4316,7 +4072,6 @@
         </w:rPr>
         <w:t>workspace</w:t>
       </w:r>
-      <w:proofErr w:type="spellEnd"/>
       <w:r>
         <w:rPr>
           <w:rFonts w:ascii="Helvetica" w:hAnsi="Helvetica"/>
@@ -4585,8 +4340,6 @@
         </w:rPr>
         <w:t xml:space="preserve">deberán estar </w:t>
       </w:r>
-      <w:bookmarkStart w:id="0" w:name="_GoBack"/>
-      <w:bookmarkEnd w:id="0"/>
       <w:r>
         <w:rPr>
           <w:rFonts w:ascii="Helvetica" w:hAnsi="Helvetica"/>
@@ -4930,7 +4683,7 @@
       </w:pPr>
     </w:pPrDefault>
   </w:docDefaults>
-  <w:latentStyles w:defLockedState="0" w:defUIPriority="99" w:defSemiHidden="0" w:defUnhideWhenUsed="0" w:defQFormat="0" w:count="375">
+  <w:latentStyles w:defLockedState="0" w:defUIPriority="99" w:defSemiHidden="0" w:defUnhideWhenUsed="0" w:defQFormat="0" w:count="377">
     <w:lsdException w:name="Normal" w:uiPriority="0" w:qFormat="1"/>
     <w:lsdException w:name="heading 1" w:uiPriority="9" w:qFormat="1"/>
     <w:lsdException w:name="heading 2" w:semiHidden="1" w:uiPriority="9" w:unhideWhenUsed="1" w:qFormat="1"/>
@@ -5036,7 +4789,6 @@
     <w:lsdException w:name="HTML Sample" w:semiHidden="1" w:unhideWhenUsed="1"/>
     <w:lsdException w:name="HTML Typewriter" w:semiHidden="1" w:unhideWhenUsed="1"/>
     <w:lsdException w:name="HTML Variable" w:semiHidden="1" w:unhideWhenUsed="1"/>
-    <w:lsdException w:name="Normal Table" w:semiHidden="1" w:unhideWhenUsed="1"/>
     <w:lsdException w:name="annotation subject" w:semiHidden="1" w:unhideWhenUsed="1"/>
     <w:lsdException w:name="No List" w:semiHidden="1" w:unhideWhenUsed="1"/>
     <w:lsdException w:name="Outline List 1" w:semiHidden="1" w:unhideWhenUsed="1"/>
@@ -5082,11 +4834,9 @@
     <w:lsdException w:name="Table Subtle 1" w:semiHidden="1" w:unhideWhenUsed="1"/>
     <w:lsdException w:name="Table Subtle 2" w:semiHidden="1" w:unhideWhenUsed="1"/>
     <w:lsdException w:name="Table Web 1" w:semiHidden="1" w:unhideWhenUsed="1"/>
-    <w:lsdException w:name="Table Web 2" w:semiHidden="1" w:unhideWhenUsed="1"/>
     <w:lsdException w:name="Table Web 3" w:semiHidden="1" w:unhideWhenUsed="1"/>
     <w:lsdException w:name="Balloon Text" w:semiHidden="1" w:unhideWhenUsed="1"/>
     <w:lsdException w:name="Table Grid" w:uiPriority="39"/>
-    <w:lsdException w:name="Table Theme" w:semiHidden="1" w:unhideWhenUsed="1"/>
     <w:lsdException w:name="Placeholder Text" w:semiHidden="1"/>
     <w:lsdException w:name="No Spacing" w:uiPriority="1" w:qFormat="1"/>
     <w:lsdException w:name="Light Shading" w:uiPriority="60"/>
@@ -5306,6 +5056,8 @@
     <w:lsdException w:name="Smart Hyperlink" w:semiHidden="1" w:unhideWhenUsed="1"/>
     <w:lsdException w:name="Hashtag" w:semiHidden="1" w:unhideWhenUsed="1"/>
     <w:lsdException w:name="Unresolved Mention" w:semiHidden="1" w:unhideWhenUsed="1"/>
+    <w:lsdException w:name="Smart Link" w:semiHidden="1" w:unhideWhenUsed="1"/>
+    <w:lsdException w:name="Smart Link Error" w:semiHidden="1" w:unhideWhenUsed="1"/>
   </w:latentStyles>
   <w:style w:type="paragraph" w:default="1" w:styleId="Normal">
     <w:name w:val="Normal"/>
@@ -5736,7 +5488,7 @@
 </file>
 
 <file path=customXml/itemProps1.xml><?xml version="1.0" encoding="utf-8"?>
-<ds:datastoreItem xmlns:ds="http://schemas.openxmlformats.org/officeDocument/2006/customXml" ds:itemID="{8379C5B8-7D98-4A90-B82F-58D7213E2CE1}">
+<ds:datastoreItem xmlns:ds="http://schemas.openxmlformats.org/officeDocument/2006/customXml" ds:itemID="{DD7767AB-AEA0-49B1-BF53-45C95BB667B2}">
   <ds:schemaRefs>
     <ds:schemaRef ds:uri="http://schemas.openxmlformats.org/officeDocument/2006/bibliography"/>
   </ds:schemaRefs>
